--- a/page/eb09/s01/2-page-docx/eb09-s01-0014.docx
+++ b/page/eb09/s01/2-page-docx/eb09-s01-0014.docx
@@ -4,7 +4,7 @@
   <w:body>
     <w:p>
       <w:pPr>
-        <w:pStyle w:val="Style2"/>
+        <w:pStyle w:val="Style3"/>
         <w:keepNext w:val="0"/>
         <w:keepLines w:val="0"/>
         <w:widowControl w:val="0"/>
@@ -16,6 +16,8 @@
       </w:pPr>
       <w:r>
         <w:rPr>
+          <w:rFonts w:ascii="Times New Roman" w:eastAsia="Times New Roman" w:hAnsi="Times New Roman" w:cs="Times New Roman"/>
+          <w:color w:val="000000"/>
           <w:spacing w:val="0"/>
           <w:w w:val="100"/>
           <w:position w:val="0"/>
@@ -26,18 +28,22 @@
       </w:r>
       <w:r>
         <w:rPr>
-          <w:i/>
-          <w:iCs/>
-          <w:spacing w:val="0"/>
-          <w:w w:val="100"/>
-          <w:position w:val="0"/>
-          <w:shd w:val="clear" w:color="auto" w:fill="auto"/>
-          <w:lang w:val="en-US" w:eastAsia="en-US" w:bidi="en-US"/>
-        </w:rPr>
-        <w:t>g</w:t>
-      </w:r>
-      <w:r>
-        <w:rPr>
+          <w:rFonts w:ascii="Times New Roman" w:eastAsia="Times New Roman" w:hAnsi="Times New Roman" w:cs="Times New Roman"/>
+          <w:i/>
+          <w:iCs/>
+          <w:color w:val="000000"/>
+          <w:spacing w:val="0"/>
+          <w:w w:val="100"/>
+          <w:position w:val="0"/>
+          <w:shd w:val="clear" w:color="auto" w:fill="auto"/>
+          <w:lang w:val="en-US" w:eastAsia="en-US" w:bidi="en-US"/>
+        </w:rPr>
+        <w:t>g</w:t>
+      </w:r>
+      <w:r>
+        <w:rPr>
+          <w:rFonts w:ascii="Times New Roman" w:eastAsia="Times New Roman" w:hAnsi="Times New Roman" w:cs="Times New Roman"/>
+          <w:color w:val="000000"/>
           <w:spacing w:val="0"/>
           <w:w w:val="100"/>
           <w:position w:val="0"/>
@@ -48,18 +54,22 @@
       </w:r>
       <w:r>
         <w:rPr>
-          <w:i/>
-          <w:iCs/>
-          <w:spacing w:val="0"/>
-          <w:w w:val="100"/>
-          <w:position w:val="0"/>
-          <w:shd w:val="clear" w:color="auto" w:fill="auto"/>
-          <w:lang w:val="en-US" w:eastAsia="en-US" w:bidi="en-US"/>
-        </w:rPr>
-        <w:t>g</w:t>
-      </w:r>
-      <w:r>
-        <w:rPr>
+          <w:rFonts w:ascii="Times New Roman" w:eastAsia="Times New Roman" w:hAnsi="Times New Roman" w:cs="Times New Roman"/>
+          <w:i/>
+          <w:iCs/>
+          <w:color w:val="000000"/>
+          <w:spacing w:val="0"/>
+          <w:w w:val="100"/>
+          <w:position w:val="0"/>
+          <w:shd w:val="clear" w:color="auto" w:fill="auto"/>
+          <w:lang w:val="en-US" w:eastAsia="en-US" w:bidi="en-US"/>
+        </w:rPr>
+        <w:t>g</w:t>
+      </w:r>
+      <w:r>
+        <w:rPr>
+          <w:rFonts w:ascii="Times New Roman" w:eastAsia="Times New Roman" w:hAnsi="Times New Roman" w:cs="Times New Roman"/>
+          <w:color w:val="000000"/>
           <w:spacing w:val="0"/>
           <w:w w:val="100"/>
           <w:position w:val="0"/>
@@ -70,8 +80,10 @@
       </w:r>
       <w:r>
         <w:rPr>
-          <w:i/>
-          <w:iCs/>
+          <w:rFonts w:ascii="Times New Roman" w:eastAsia="Times New Roman" w:hAnsi="Times New Roman" w:cs="Times New Roman"/>
+          <w:i/>
+          <w:iCs/>
+          <w:color w:val="000000"/>
           <w:spacing w:val="0"/>
           <w:w w:val="100"/>
           <w:position w:val="0"/>
@@ -82,6 +94,8 @@
       </w:r>
       <w:r>
         <w:rPr>
+          <w:rFonts w:ascii="Times New Roman" w:eastAsia="Times New Roman" w:hAnsi="Times New Roman" w:cs="Times New Roman"/>
+          <w:color w:val="000000"/>
           <w:spacing w:val="0"/>
           <w:w w:val="100"/>
           <w:position w:val="0"/>
@@ -92,18 +106,22 @@
       </w:r>
       <w:r>
         <w:rPr>
-          <w:i/>
-          <w:iCs/>
-          <w:spacing w:val="0"/>
-          <w:w w:val="100"/>
-          <w:position w:val="0"/>
-          <w:shd w:val="clear" w:color="auto" w:fill="auto"/>
-          <w:lang w:val="en-US" w:eastAsia="en-US" w:bidi="en-US"/>
-        </w:rPr>
-        <w:t>g</w:t>
-      </w:r>
-      <w:r>
-        <w:rPr>
+          <w:rFonts w:ascii="Times New Roman" w:eastAsia="Times New Roman" w:hAnsi="Times New Roman" w:cs="Times New Roman"/>
+          <w:i/>
+          <w:iCs/>
+          <w:color w:val="000000"/>
+          <w:spacing w:val="0"/>
+          <w:w w:val="100"/>
+          <w:position w:val="0"/>
+          <w:shd w:val="clear" w:color="auto" w:fill="auto"/>
+          <w:lang w:val="en-US" w:eastAsia="en-US" w:bidi="en-US"/>
+        </w:rPr>
+        <w:t>g</w:t>
+      </w:r>
+      <w:r>
+        <w:rPr>
+          <w:rFonts w:ascii="Times New Roman" w:eastAsia="Times New Roman" w:hAnsi="Times New Roman" w:cs="Times New Roman"/>
+          <w:color w:val="000000"/>
           <w:spacing w:val="0"/>
           <w:w w:val="100"/>
           <w:position w:val="0"/>
@@ -114,18 +132,22 @@
       </w:r>
       <w:r>
         <w:rPr>
-          <w:i/>
-          <w:iCs/>
-          <w:spacing w:val="0"/>
-          <w:w w:val="100"/>
-          <w:position w:val="0"/>
-          <w:shd w:val="clear" w:color="auto" w:fill="auto"/>
-          <w:lang w:val="en-US" w:eastAsia="en-US" w:bidi="en-US"/>
-        </w:rPr>
-        <w:t>g</w:t>
-      </w:r>
-      <w:r>
-        <w:rPr>
+          <w:rFonts w:ascii="Times New Roman" w:eastAsia="Times New Roman" w:hAnsi="Times New Roman" w:cs="Times New Roman"/>
+          <w:i/>
+          <w:iCs/>
+          <w:color w:val="000000"/>
+          <w:spacing w:val="0"/>
+          <w:w w:val="100"/>
+          <w:position w:val="0"/>
+          <w:shd w:val="clear" w:color="auto" w:fill="auto"/>
+          <w:lang w:val="en-US" w:eastAsia="en-US" w:bidi="en-US"/>
+        </w:rPr>
+        <w:t>g</w:t>
+      </w:r>
+      <w:r>
+        <w:rPr>
+          <w:rFonts w:ascii="Times New Roman" w:eastAsia="Times New Roman" w:hAnsi="Times New Roman" w:cs="Times New Roman"/>
+          <w:color w:val="000000"/>
           <w:spacing w:val="0"/>
           <w:w w:val="100"/>
           <w:position w:val="0"/>
@@ -136,8 +158,10 @@
       </w:r>
       <w:r>
         <w:rPr>
-          <w:i/>
-          <w:iCs/>
+          <w:rFonts w:ascii="Times New Roman" w:eastAsia="Times New Roman" w:hAnsi="Times New Roman" w:cs="Times New Roman"/>
+          <w:i/>
+          <w:iCs/>
+          <w:color w:val="000000"/>
           <w:spacing w:val="0"/>
           <w:w w:val="100"/>
           <w:position w:val="0"/>
@@ -148,6 +172,8 @@
       </w:r>
       <w:r>
         <w:rPr>
+          <w:rFonts w:ascii="Times New Roman" w:eastAsia="Times New Roman" w:hAnsi="Times New Roman" w:cs="Times New Roman"/>
+          <w:color w:val="000000"/>
           <w:spacing w:val="0"/>
           <w:w w:val="100"/>
           <w:position w:val="0"/>
@@ -158,18 +184,22 @@
       </w:r>
       <w:r>
         <w:rPr>
-          <w:i/>
-          <w:iCs/>
-          <w:spacing w:val="0"/>
-          <w:w w:val="100"/>
-          <w:position w:val="0"/>
-          <w:shd w:val="clear" w:color="auto" w:fill="auto"/>
-          <w:lang w:val="en-US" w:eastAsia="en-US" w:bidi="en-US"/>
-        </w:rPr>
-        <w:t>g</w:t>
-      </w:r>
-      <w:r>
-        <w:rPr>
+          <w:rFonts w:ascii="Times New Roman" w:eastAsia="Times New Roman" w:hAnsi="Times New Roman" w:cs="Times New Roman"/>
+          <w:i/>
+          <w:iCs/>
+          <w:color w:val="000000"/>
+          <w:spacing w:val="0"/>
+          <w:w w:val="100"/>
+          <w:position w:val="0"/>
+          <w:shd w:val="clear" w:color="auto" w:fill="auto"/>
+          <w:lang w:val="en-US" w:eastAsia="en-US" w:bidi="en-US"/>
+        </w:rPr>
+        <w:t>g</w:t>
+      </w:r>
+      <w:r>
+        <w:rPr>
+          <w:rFonts w:ascii="Times New Roman" w:eastAsia="Times New Roman" w:hAnsi="Times New Roman" w:cs="Times New Roman"/>
+          <w:color w:val="000000"/>
           <w:spacing w:val="0"/>
           <w:w w:val="100"/>
           <w:position w:val="0"/>
@@ -180,18 +210,22 @@
       </w:r>
       <w:r>
         <w:rPr>
-          <w:i/>
-          <w:iCs/>
-          <w:spacing w:val="0"/>
-          <w:w w:val="100"/>
-          <w:position w:val="0"/>
-          <w:shd w:val="clear" w:color="auto" w:fill="auto"/>
-          <w:lang w:val="en-US" w:eastAsia="en-US" w:bidi="en-US"/>
-        </w:rPr>
-        <w:t>g</w:t>
-      </w:r>
-      <w:r>
-        <w:rPr>
+          <w:rFonts w:ascii="Times New Roman" w:eastAsia="Times New Roman" w:hAnsi="Times New Roman" w:cs="Times New Roman"/>
+          <w:i/>
+          <w:iCs/>
+          <w:color w:val="000000"/>
+          <w:spacing w:val="0"/>
+          <w:w w:val="100"/>
+          <w:position w:val="0"/>
+          <w:shd w:val="clear" w:color="auto" w:fill="auto"/>
+          <w:lang w:val="en-US" w:eastAsia="en-US" w:bidi="en-US"/>
+        </w:rPr>
+        <w:t>g</w:t>
+      </w:r>
+      <w:r>
+        <w:rPr>
+          <w:rFonts w:ascii="Times New Roman" w:eastAsia="Times New Roman" w:hAnsi="Times New Roman" w:cs="Times New Roman"/>
+          <w:color w:val="000000"/>
           <w:spacing w:val="0"/>
           <w:w w:val="100"/>
           <w:position w:val="0"/>
@@ -202,18 +236,22 @@
       </w:r>
       <w:r>
         <w:rPr>
-          <w:i/>
-          <w:iCs/>
-          <w:spacing w:val="0"/>
-          <w:w w:val="100"/>
-          <w:position w:val="0"/>
-          <w:shd w:val="clear" w:color="auto" w:fill="auto"/>
-          <w:lang w:val="en-US" w:eastAsia="en-US" w:bidi="en-US"/>
-        </w:rPr>
-        <w:t>g</w:t>
-      </w:r>
-      <w:r>
-        <w:rPr>
+          <w:rFonts w:ascii="Times New Roman" w:eastAsia="Times New Roman" w:hAnsi="Times New Roman" w:cs="Times New Roman"/>
+          <w:i/>
+          <w:iCs/>
+          <w:color w:val="000000"/>
+          <w:spacing w:val="0"/>
+          <w:w w:val="100"/>
+          <w:position w:val="0"/>
+          <w:shd w:val="clear" w:color="auto" w:fill="auto"/>
+          <w:lang w:val="en-US" w:eastAsia="en-US" w:bidi="en-US"/>
+        </w:rPr>
+        <w:t>g</w:t>
+      </w:r>
+      <w:r>
+        <w:rPr>
+          <w:rFonts w:ascii="Times New Roman" w:eastAsia="Times New Roman" w:hAnsi="Times New Roman" w:cs="Times New Roman"/>
+          <w:color w:val="000000"/>
           <w:spacing w:val="0"/>
           <w:w w:val="100"/>
           <w:position w:val="0"/>
@@ -224,8 +262,10 @@
       </w:r>
       <w:r>
         <w:rPr>
-          <w:i/>
-          <w:iCs/>
+          <w:rFonts w:ascii="Times New Roman" w:eastAsia="Times New Roman" w:hAnsi="Times New Roman" w:cs="Times New Roman"/>
+          <w:i/>
+          <w:iCs/>
+          <w:color w:val="000000"/>
           <w:spacing w:val="0"/>
           <w:w w:val="100"/>
           <w:position w:val="0"/>
@@ -236,6 +276,8 @@
       </w:r>
       <w:r>
         <w:rPr>
+          <w:rFonts w:ascii="Times New Roman" w:eastAsia="Times New Roman" w:hAnsi="Times New Roman" w:cs="Times New Roman"/>
+          <w:color w:val="000000"/>
           <w:spacing w:val="0"/>
           <w:w w:val="100"/>
           <w:position w:val="0"/>
@@ -246,18 +288,22 @@
       </w:r>
       <w:r>
         <w:rPr>
-          <w:i/>
-          <w:iCs/>
-          <w:spacing w:val="0"/>
-          <w:w w:val="100"/>
-          <w:position w:val="0"/>
-          <w:shd w:val="clear" w:color="auto" w:fill="auto"/>
-          <w:lang w:val="en-US" w:eastAsia="en-US" w:bidi="en-US"/>
-        </w:rPr>
-        <w:t>g</w:t>
-      </w:r>
-      <w:r>
-        <w:rPr>
+          <w:rFonts w:ascii="Times New Roman" w:eastAsia="Times New Roman" w:hAnsi="Times New Roman" w:cs="Times New Roman"/>
+          <w:i/>
+          <w:iCs/>
+          <w:color w:val="000000"/>
+          <w:spacing w:val="0"/>
+          <w:w w:val="100"/>
+          <w:position w:val="0"/>
+          <w:shd w:val="clear" w:color="auto" w:fill="auto"/>
+          <w:lang w:val="en-US" w:eastAsia="en-US" w:bidi="en-US"/>
+        </w:rPr>
+        <w:t>g</w:t>
+      </w:r>
+      <w:r>
+        <w:rPr>
+          <w:rFonts w:ascii="Times New Roman" w:eastAsia="Times New Roman" w:hAnsi="Times New Roman" w:cs="Times New Roman"/>
+          <w:color w:val="000000"/>
           <w:spacing w:val="0"/>
           <w:w w:val="100"/>
           <w:position w:val="0"/>
@@ -268,8 +314,10 @@
       </w:r>
       <w:r>
         <w:rPr>
-          <w:i/>
-          <w:iCs/>
+          <w:rFonts w:ascii="Times New Roman" w:eastAsia="Times New Roman" w:hAnsi="Times New Roman" w:cs="Times New Roman"/>
+          <w:i/>
+          <w:iCs/>
+          <w:color w:val="000000"/>
           <w:spacing w:val="0"/>
           <w:w w:val="100"/>
           <w:position w:val="0"/>
@@ -280,6 +328,8 @@
       </w:r>
       <w:r>
         <w:rPr>
+          <w:rFonts w:ascii="Times New Roman" w:eastAsia="Times New Roman" w:hAnsi="Times New Roman" w:cs="Times New Roman"/>
+          <w:color w:val="000000"/>
           <w:spacing w:val="0"/>
           <w:w w:val="100"/>
           <w:position w:val="0"/>
@@ -290,8 +340,10 @@
       </w:r>
       <w:r>
         <w:rPr>
-          <w:i/>
-          <w:iCs/>
+          <w:rFonts w:ascii="Times New Roman" w:eastAsia="Times New Roman" w:hAnsi="Times New Roman" w:cs="Times New Roman"/>
+          <w:i/>
+          <w:iCs/>
+          <w:color w:val="000000"/>
           <w:spacing w:val="0"/>
           <w:w w:val="100"/>
           <w:position w:val="0"/>
@@ -302,6 +354,8 @@
       </w:r>
       <w:r>
         <w:rPr>
+          <w:rFonts w:ascii="Times New Roman" w:eastAsia="Times New Roman" w:hAnsi="Times New Roman" w:cs="Times New Roman"/>
+          <w:color w:val="000000"/>
           <w:spacing w:val="0"/>
           <w:w w:val="100"/>
           <w:position w:val="0"/>
@@ -312,18 +366,22 @@
       </w:r>
       <w:r>
         <w:rPr>
-          <w:i/>
-          <w:iCs/>
-          <w:spacing w:val="0"/>
-          <w:w w:val="100"/>
-          <w:position w:val="0"/>
-          <w:shd w:val="clear" w:color="auto" w:fill="auto"/>
-          <w:lang w:val="en-US" w:eastAsia="en-US" w:bidi="en-US"/>
-        </w:rPr>
-        <w:t>g</w:t>
-      </w:r>
-      <w:r>
-        <w:rPr>
+          <w:rFonts w:ascii="Times New Roman" w:eastAsia="Times New Roman" w:hAnsi="Times New Roman" w:cs="Times New Roman"/>
+          <w:i/>
+          <w:iCs/>
+          <w:color w:val="000000"/>
+          <w:spacing w:val="0"/>
+          <w:w w:val="100"/>
+          <w:position w:val="0"/>
+          <w:shd w:val="clear" w:color="auto" w:fill="auto"/>
+          <w:lang w:val="en-US" w:eastAsia="en-US" w:bidi="en-US"/>
+        </w:rPr>
+        <w:t>g</w:t>
+      </w:r>
+      <w:r>
+        <w:rPr>
+          <w:rFonts w:ascii="Times New Roman" w:eastAsia="Times New Roman" w:hAnsi="Times New Roman" w:cs="Times New Roman"/>
+          <w:color w:val="000000"/>
           <w:spacing w:val="0"/>
           <w:w w:val="100"/>
           <w:position w:val="0"/>
@@ -334,8 +392,10 @@
       </w:r>
       <w:r>
         <w:rPr>
-          <w:i/>
-          <w:iCs/>
+          <w:rFonts w:ascii="Times New Roman" w:eastAsia="Times New Roman" w:hAnsi="Times New Roman" w:cs="Times New Roman"/>
+          <w:i/>
+          <w:iCs/>
+          <w:color w:val="000000"/>
           <w:spacing w:val="0"/>
           <w:w w:val="100"/>
           <w:position w:val="0"/>
@@ -346,6 +406,8 @@
       </w:r>
       <w:r>
         <w:rPr>
+          <w:rFonts w:ascii="Times New Roman" w:eastAsia="Times New Roman" w:hAnsi="Times New Roman" w:cs="Times New Roman"/>
+          <w:color w:val="000000"/>
           <w:spacing w:val="0"/>
           <w:w w:val="100"/>
           <w:position w:val="0"/>
@@ -356,18 +418,22 @@
       </w:r>
       <w:r>
         <w:rPr>
-          <w:i/>
-          <w:iCs/>
-          <w:spacing w:val="0"/>
-          <w:w w:val="100"/>
-          <w:position w:val="0"/>
-          <w:shd w:val="clear" w:color="auto" w:fill="auto"/>
-          <w:lang w:val="en-US" w:eastAsia="en-US" w:bidi="en-US"/>
-        </w:rPr>
-        <w:t>g</w:t>
-      </w:r>
-      <w:r>
-        <w:rPr>
+          <w:rFonts w:ascii="Times New Roman" w:eastAsia="Times New Roman" w:hAnsi="Times New Roman" w:cs="Times New Roman"/>
+          <w:i/>
+          <w:iCs/>
+          <w:color w:val="000000"/>
+          <w:spacing w:val="0"/>
+          <w:w w:val="100"/>
+          <w:position w:val="0"/>
+          <w:shd w:val="clear" w:color="auto" w:fill="auto"/>
+          <w:lang w:val="en-US" w:eastAsia="en-US" w:bidi="en-US"/>
+        </w:rPr>
+        <w:t>g</w:t>
+      </w:r>
+      <w:r>
+        <w:rPr>
+          <w:rFonts w:ascii="Times New Roman" w:eastAsia="Times New Roman" w:hAnsi="Times New Roman" w:cs="Times New Roman"/>
+          <w:color w:val="000000"/>
           <w:spacing w:val="0"/>
           <w:w w:val="100"/>
           <w:position w:val="0"/>
@@ -378,8 +444,10 @@
       </w:r>
       <w:r>
         <w:rPr>
-          <w:i/>
-          <w:iCs/>
+          <w:rFonts w:ascii="Times New Roman" w:eastAsia="Times New Roman" w:hAnsi="Times New Roman" w:cs="Times New Roman"/>
+          <w:i/>
+          <w:iCs/>
+          <w:color w:val="000000"/>
           <w:spacing w:val="0"/>
           <w:w w:val="100"/>
           <w:position w:val="0"/>
@@ -390,6 +458,8 @@
       </w:r>
       <w:r>
         <w:rPr>
+          <w:rFonts w:ascii="Times New Roman" w:eastAsia="Times New Roman" w:hAnsi="Times New Roman" w:cs="Times New Roman"/>
+          <w:color w:val="000000"/>
           <w:spacing w:val="0"/>
           <w:w w:val="100"/>
           <w:position w:val="0"/>
@@ -400,18 +470,22 @@
       </w:r>
       <w:r>
         <w:rPr>
-          <w:i/>
-          <w:iCs/>
-          <w:spacing w:val="0"/>
-          <w:w w:val="100"/>
-          <w:position w:val="0"/>
-          <w:shd w:val="clear" w:color="auto" w:fill="auto"/>
-          <w:lang w:val="en-US" w:eastAsia="en-US" w:bidi="en-US"/>
-        </w:rPr>
-        <w:t>g</w:t>
-      </w:r>
-      <w:r>
-        <w:rPr>
+          <w:rFonts w:ascii="Times New Roman" w:eastAsia="Times New Roman" w:hAnsi="Times New Roman" w:cs="Times New Roman"/>
+          <w:i/>
+          <w:iCs/>
+          <w:color w:val="000000"/>
+          <w:spacing w:val="0"/>
+          <w:w w:val="100"/>
+          <w:position w:val="0"/>
+          <w:shd w:val="clear" w:color="auto" w:fill="auto"/>
+          <w:lang w:val="en-US" w:eastAsia="en-US" w:bidi="en-US"/>
+        </w:rPr>
+        <w:t>g</w:t>
+      </w:r>
+      <w:r>
+        <w:rPr>
+          <w:rFonts w:ascii="Times New Roman" w:eastAsia="Times New Roman" w:hAnsi="Times New Roman" w:cs="Times New Roman"/>
+          <w:color w:val="000000"/>
           <w:spacing w:val="0"/>
           <w:w w:val="100"/>
           <w:position w:val="0"/>
@@ -422,18 +496,22 @@
       </w:r>
       <w:r>
         <w:rPr>
-          <w:i/>
-          <w:iCs/>
-          <w:spacing w:val="0"/>
-          <w:w w:val="100"/>
-          <w:position w:val="0"/>
-          <w:shd w:val="clear" w:color="auto" w:fill="auto"/>
-          <w:lang w:val="en-US" w:eastAsia="en-US" w:bidi="en-US"/>
-        </w:rPr>
-        <w:t>g</w:t>
-      </w:r>
-      <w:r>
-        <w:rPr>
+          <w:rFonts w:ascii="Times New Roman" w:eastAsia="Times New Roman" w:hAnsi="Times New Roman" w:cs="Times New Roman"/>
+          <w:i/>
+          <w:iCs/>
+          <w:color w:val="000000"/>
+          <w:spacing w:val="0"/>
+          <w:w w:val="100"/>
+          <w:position w:val="0"/>
+          <w:shd w:val="clear" w:color="auto" w:fill="auto"/>
+          <w:lang w:val="en-US" w:eastAsia="en-US" w:bidi="en-US"/>
+        </w:rPr>
+        <w:t>g</w:t>
+      </w:r>
+      <w:r>
+        <w:rPr>
+          <w:rFonts w:ascii="Times New Roman" w:eastAsia="Times New Roman" w:hAnsi="Times New Roman" w:cs="Times New Roman"/>
+          <w:color w:val="000000"/>
           <w:spacing w:val="0"/>
           <w:w w:val="100"/>
           <w:position w:val="0"/>
@@ -444,18 +522,22 @@
       </w:r>
       <w:r>
         <w:rPr>
-          <w:i/>
-          <w:iCs/>
-          <w:spacing w:val="0"/>
-          <w:w w:val="100"/>
-          <w:position w:val="0"/>
-          <w:shd w:val="clear" w:color="auto" w:fill="auto"/>
-          <w:lang w:val="en-US" w:eastAsia="en-US" w:bidi="en-US"/>
-        </w:rPr>
-        <w:t>g</w:t>
-      </w:r>
-      <w:r>
-        <w:rPr>
+          <w:rFonts w:ascii="Times New Roman" w:eastAsia="Times New Roman" w:hAnsi="Times New Roman" w:cs="Times New Roman"/>
+          <w:i/>
+          <w:iCs/>
+          <w:color w:val="000000"/>
+          <w:spacing w:val="0"/>
+          <w:w w:val="100"/>
+          <w:position w:val="0"/>
+          <w:shd w:val="clear" w:color="auto" w:fill="auto"/>
+          <w:lang w:val="en-US" w:eastAsia="en-US" w:bidi="en-US"/>
+        </w:rPr>
+        <w:t>g</w:t>
+      </w:r>
+      <w:r>
+        <w:rPr>
+          <w:rFonts w:ascii="Times New Roman" w:eastAsia="Times New Roman" w:hAnsi="Times New Roman" w:cs="Times New Roman"/>
+          <w:color w:val="000000"/>
           <w:spacing w:val="0"/>
           <w:w w:val="100"/>
           <w:position w:val="0"/>
@@ -466,18 +548,22 @@
       </w:r>
       <w:r>
         <w:rPr>
-          <w:i/>
-          <w:iCs/>
-          <w:spacing w:val="0"/>
-          <w:w w:val="100"/>
-          <w:position w:val="0"/>
-          <w:shd w:val="clear" w:color="auto" w:fill="auto"/>
-          <w:lang w:val="en-US" w:eastAsia="en-US" w:bidi="en-US"/>
-        </w:rPr>
-        <w:t>g</w:t>
-      </w:r>
-      <w:r>
-        <w:rPr>
+          <w:rFonts w:ascii="Times New Roman" w:eastAsia="Times New Roman" w:hAnsi="Times New Roman" w:cs="Times New Roman"/>
+          <w:i/>
+          <w:iCs/>
+          <w:color w:val="000000"/>
+          <w:spacing w:val="0"/>
+          <w:w w:val="100"/>
+          <w:position w:val="0"/>
+          <w:shd w:val="clear" w:color="auto" w:fill="auto"/>
+          <w:lang w:val="en-US" w:eastAsia="en-US" w:bidi="en-US"/>
+        </w:rPr>
+        <w:t>g</w:t>
+      </w:r>
+      <w:r>
+        <w:rPr>
+          <w:rFonts w:ascii="Times New Roman" w:eastAsia="Times New Roman" w:hAnsi="Times New Roman" w:cs="Times New Roman"/>
+          <w:color w:val="000000"/>
           <w:spacing w:val="0"/>
           <w:w w:val="100"/>
           <w:position w:val="0"/>
@@ -488,18 +574,22 @@
       </w:r>
       <w:r>
         <w:rPr>
-          <w:i/>
-          <w:iCs/>
-          <w:spacing w:val="0"/>
-          <w:w w:val="100"/>
-          <w:position w:val="0"/>
-          <w:shd w:val="clear" w:color="auto" w:fill="auto"/>
-          <w:lang w:val="en-US" w:eastAsia="en-US" w:bidi="en-US"/>
-        </w:rPr>
-        <w:t>g</w:t>
-      </w:r>
-      <w:r>
-        <w:rPr>
+          <w:rFonts w:ascii="Times New Roman" w:eastAsia="Times New Roman" w:hAnsi="Times New Roman" w:cs="Times New Roman"/>
+          <w:i/>
+          <w:iCs/>
+          <w:color w:val="000000"/>
+          <w:spacing w:val="0"/>
+          <w:w w:val="100"/>
+          <w:position w:val="0"/>
+          <w:shd w:val="clear" w:color="auto" w:fill="auto"/>
+          <w:lang w:val="en-US" w:eastAsia="en-US" w:bidi="en-US"/>
+        </w:rPr>
+        <w:t>g</w:t>
+      </w:r>
+      <w:r>
+        <w:rPr>
+          <w:rFonts w:ascii="Times New Roman" w:eastAsia="Times New Roman" w:hAnsi="Times New Roman" w:cs="Times New Roman"/>
+          <w:color w:val="000000"/>
           <w:spacing w:val="0"/>
           <w:w w:val="100"/>
           <w:position w:val="0"/>
@@ -510,8 +600,10 @@
       </w:r>
       <w:r>
         <w:rPr>
-          <w:i/>
-          <w:iCs/>
+          <w:rFonts w:ascii="Times New Roman" w:eastAsia="Times New Roman" w:hAnsi="Times New Roman" w:cs="Times New Roman"/>
+          <w:i/>
+          <w:iCs/>
+          <w:color w:val="000000"/>
           <w:spacing w:val="0"/>
           <w:w w:val="100"/>
           <w:position w:val="0"/>
@@ -522,6 +614,8 @@
       </w:r>
       <w:r>
         <w:rPr>
+          <w:rFonts w:ascii="Times New Roman" w:eastAsia="Times New Roman" w:hAnsi="Times New Roman" w:cs="Times New Roman"/>
+          <w:color w:val="000000"/>
           <w:spacing w:val="0"/>
           <w:w w:val="100"/>
           <w:position w:val="0"/>
@@ -532,18 +626,22 @@
       </w:r>
       <w:r>
         <w:rPr>
-          <w:i/>
-          <w:iCs/>
-          <w:spacing w:val="0"/>
-          <w:w w:val="100"/>
-          <w:position w:val="0"/>
-          <w:shd w:val="clear" w:color="auto" w:fill="auto"/>
-          <w:lang w:val="en-US" w:eastAsia="en-US" w:bidi="en-US"/>
-        </w:rPr>
-        <w:t>g</w:t>
-      </w:r>
-      <w:r>
-        <w:rPr>
+          <w:rFonts w:ascii="Times New Roman" w:eastAsia="Times New Roman" w:hAnsi="Times New Roman" w:cs="Times New Roman"/>
+          <w:i/>
+          <w:iCs/>
+          <w:color w:val="000000"/>
+          <w:spacing w:val="0"/>
+          <w:w w:val="100"/>
+          <w:position w:val="0"/>
+          <w:shd w:val="clear" w:color="auto" w:fill="auto"/>
+          <w:lang w:val="en-US" w:eastAsia="en-US" w:bidi="en-US"/>
+        </w:rPr>
+        <w:t>g</w:t>
+      </w:r>
+      <w:r>
+        <w:rPr>
+          <w:rFonts w:ascii="Times New Roman" w:eastAsia="Times New Roman" w:hAnsi="Times New Roman" w:cs="Times New Roman"/>
+          <w:color w:val="000000"/>
           <w:spacing w:val="0"/>
           <w:w w:val="100"/>
           <w:position w:val="0"/>
@@ -554,8 +652,10 @@
       </w:r>
       <w:r>
         <w:rPr>
-          <w:i/>
-          <w:iCs/>
+          <w:rFonts w:ascii="Times New Roman" w:eastAsia="Times New Roman" w:hAnsi="Times New Roman" w:cs="Times New Roman"/>
+          <w:i/>
+          <w:iCs/>
+          <w:color w:val="000000"/>
           <w:spacing w:val="0"/>
           <w:w w:val="100"/>
           <w:position w:val="0"/>
@@ -566,6 +666,8 @@
       </w:r>
       <w:r>
         <w:rPr>
+          <w:rFonts w:ascii="Times New Roman" w:eastAsia="Times New Roman" w:hAnsi="Times New Roman" w:cs="Times New Roman"/>
+          <w:color w:val="000000"/>
           <w:spacing w:val="0"/>
           <w:w w:val="100"/>
           <w:position w:val="0"/>
@@ -576,18 +678,22 @@
       </w:r>
       <w:r>
         <w:rPr>
-          <w:i/>
-          <w:iCs/>
-          <w:spacing w:val="0"/>
-          <w:w w:val="100"/>
-          <w:position w:val="0"/>
-          <w:shd w:val="clear" w:color="auto" w:fill="auto"/>
-          <w:lang w:val="en-US" w:eastAsia="en-US" w:bidi="en-US"/>
-        </w:rPr>
-        <w:t>g</w:t>
-      </w:r>
-      <w:r>
-        <w:rPr>
+          <w:rFonts w:ascii="Times New Roman" w:eastAsia="Times New Roman" w:hAnsi="Times New Roman" w:cs="Times New Roman"/>
+          <w:i/>
+          <w:iCs/>
+          <w:color w:val="000000"/>
+          <w:spacing w:val="0"/>
+          <w:w w:val="100"/>
+          <w:position w:val="0"/>
+          <w:shd w:val="clear" w:color="auto" w:fill="auto"/>
+          <w:lang w:val="en-US" w:eastAsia="en-US" w:bidi="en-US"/>
+        </w:rPr>
+        <w:t>g</w:t>
+      </w:r>
+      <w:r>
+        <w:rPr>
+          <w:rFonts w:ascii="Times New Roman" w:eastAsia="Times New Roman" w:hAnsi="Times New Roman" w:cs="Times New Roman"/>
+          <w:color w:val="000000"/>
           <w:spacing w:val="0"/>
           <w:w w:val="100"/>
           <w:position w:val="0"/>
@@ -600,18 +706,22 @@
       </w:r>
       <w:r>
         <w:rPr>
-          <w:i/>
-          <w:iCs/>
-          <w:spacing w:val="0"/>
-          <w:w w:val="100"/>
-          <w:position w:val="0"/>
-          <w:shd w:val="clear" w:color="auto" w:fill="auto"/>
-          <w:lang w:val="en-US" w:eastAsia="en-US" w:bidi="en-US"/>
-        </w:rPr>
-        <w:t>g</w:t>
-      </w:r>
-      <w:r>
-        <w:rPr>
+          <w:rFonts w:ascii="Times New Roman" w:eastAsia="Times New Roman" w:hAnsi="Times New Roman" w:cs="Times New Roman"/>
+          <w:i/>
+          <w:iCs/>
+          <w:color w:val="000000"/>
+          <w:spacing w:val="0"/>
+          <w:w w:val="100"/>
+          <w:position w:val="0"/>
+          <w:shd w:val="clear" w:color="auto" w:fill="auto"/>
+          <w:lang w:val="en-US" w:eastAsia="en-US" w:bidi="en-US"/>
+        </w:rPr>
+        <w:t>g</w:t>
+      </w:r>
+      <w:r>
+        <w:rPr>
+          <w:rFonts w:ascii="Times New Roman" w:eastAsia="Times New Roman" w:hAnsi="Times New Roman" w:cs="Times New Roman"/>
+          <w:color w:val="000000"/>
           <w:spacing w:val="0"/>
           <w:w w:val="100"/>
           <w:position w:val="0"/>
@@ -622,18 +732,22 @@
       </w:r>
       <w:r>
         <w:rPr>
-          <w:i/>
-          <w:iCs/>
-          <w:spacing w:val="0"/>
-          <w:w w:val="100"/>
-          <w:position w:val="0"/>
-          <w:shd w:val="clear" w:color="auto" w:fill="auto"/>
-          <w:lang w:val="en-US" w:eastAsia="en-US" w:bidi="en-US"/>
-        </w:rPr>
-        <w:t>g</w:t>
-      </w:r>
-      <w:r>
-        <w:rPr>
+          <w:rFonts w:ascii="Times New Roman" w:eastAsia="Times New Roman" w:hAnsi="Times New Roman" w:cs="Times New Roman"/>
+          <w:i/>
+          <w:iCs/>
+          <w:color w:val="000000"/>
+          <w:spacing w:val="0"/>
+          <w:w w:val="100"/>
+          <w:position w:val="0"/>
+          <w:shd w:val="clear" w:color="auto" w:fill="auto"/>
+          <w:lang w:val="en-US" w:eastAsia="en-US" w:bidi="en-US"/>
+        </w:rPr>
+        <w:t>g</w:t>
+      </w:r>
+      <w:r>
+        <w:rPr>
+          <w:rFonts w:ascii="Times New Roman" w:eastAsia="Times New Roman" w:hAnsi="Times New Roman" w:cs="Times New Roman"/>
+          <w:color w:val="000000"/>
           <w:spacing w:val="0"/>
           <w:w w:val="100"/>
           <w:position w:val="0"/>
@@ -644,18 +758,22 @@
       </w:r>
       <w:r>
         <w:rPr>
-          <w:i/>
-          <w:iCs/>
-          <w:spacing w:val="0"/>
-          <w:w w:val="100"/>
-          <w:position w:val="0"/>
-          <w:shd w:val="clear" w:color="auto" w:fill="auto"/>
-          <w:lang w:val="en-US" w:eastAsia="en-US" w:bidi="en-US"/>
-        </w:rPr>
-        <w:t>g</w:t>
-      </w:r>
-      <w:r>
-        <w:rPr>
+          <w:rFonts w:ascii="Times New Roman" w:eastAsia="Times New Roman" w:hAnsi="Times New Roman" w:cs="Times New Roman"/>
+          <w:i/>
+          <w:iCs/>
+          <w:color w:val="000000"/>
+          <w:spacing w:val="0"/>
+          <w:w w:val="100"/>
+          <w:position w:val="0"/>
+          <w:shd w:val="clear" w:color="auto" w:fill="auto"/>
+          <w:lang w:val="en-US" w:eastAsia="en-US" w:bidi="en-US"/>
+        </w:rPr>
+        <w:t>g</w:t>
+      </w:r>
+      <w:r>
+        <w:rPr>
+          <w:rFonts w:ascii="Times New Roman" w:eastAsia="Times New Roman" w:hAnsi="Times New Roman" w:cs="Times New Roman"/>
+          <w:color w:val="000000"/>
           <w:spacing w:val="0"/>
           <w:w w:val="100"/>
           <w:position w:val="0"/>
@@ -666,8 +784,10 @@
       </w:r>
       <w:r>
         <w:rPr>
-          <w:i/>
-          <w:iCs/>
+          <w:rFonts w:ascii="Times New Roman" w:eastAsia="Times New Roman" w:hAnsi="Times New Roman" w:cs="Times New Roman"/>
+          <w:i/>
+          <w:iCs/>
+          <w:color w:val="000000"/>
           <w:spacing w:val="0"/>
           <w:w w:val="100"/>
           <w:position w:val="0"/>
@@ -678,6 +798,8 @@
       </w:r>
       <w:r>
         <w:rPr>
+          <w:rFonts w:ascii="Times New Roman" w:eastAsia="Times New Roman" w:hAnsi="Times New Roman" w:cs="Times New Roman"/>
+          <w:color w:val="000000"/>
           <w:spacing w:val="0"/>
           <w:w w:val="100"/>
           <w:position w:val="0"/>
@@ -688,8 +810,10 @@
       </w:r>
       <w:r>
         <w:rPr>
-          <w:i/>
-          <w:iCs/>
+          <w:rFonts w:ascii="Times New Roman" w:eastAsia="Times New Roman" w:hAnsi="Times New Roman" w:cs="Times New Roman"/>
+          <w:i/>
+          <w:iCs/>
+          <w:color w:val="000000"/>
           <w:spacing w:val="0"/>
           <w:w w:val="100"/>
           <w:position w:val="0"/>
@@ -700,6 +824,8 @@
       </w:r>
       <w:r>
         <w:rPr>
+          <w:rFonts w:ascii="Times New Roman" w:eastAsia="Times New Roman" w:hAnsi="Times New Roman" w:cs="Times New Roman"/>
+          <w:color w:val="000000"/>
           <w:spacing w:val="0"/>
           <w:w w:val="100"/>
           <w:position w:val="0"/>
@@ -710,8 +836,10 @@
       </w:r>
       <w:r>
         <w:rPr>
-          <w:i/>
-          <w:iCs/>
+          <w:rFonts w:ascii="Times New Roman" w:eastAsia="Times New Roman" w:hAnsi="Times New Roman" w:cs="Times New Roman"/>
+          <w:i/>
+          <w:iCs/>
+          <w:color w:val="000000"/>
           <w:spacing w:val="0"/>
           <w:w w:val="100"/>
           <w:position w:val="0"/>
@@ -722,6 +850,8 @@
       </w:r>
       <w:r>
         <w:rPr>
+          <w:rFonts w:ascii="Times New Roman" w:eastAsia="Times New Roman" w:hAnsi="Times New Roman" w:cs="Times New Roman"/>
+          <w:color w:val="000000"/>
           <w:spacing w:val="0"/>
           <w:w w:val="100"/>
           <w:position w:val="0"/>
@@ -733,18 +863,22 @@
       </w:r>
       <w:r>
         <w:rPr>
-          <w:i/>
-          <w:iCs/>
-          <w:spacing w:val="0"/>
-          <w:w w:val="100"/>
-          <w:position w:val="0"/>
-          <w:shd w:val="clear" w:color="auto" w:fill="auto"/>
-          <w:lang w:val="en-US" w:eastAsia="en-US" w:bidi="en-US"/>
-        </w:rPr>
-        <w:t>g</w:t>
-      </w:r>
-      <w:r>
-        <w:rPr>
+          <w:rFonts w:ascii="Times New Roman" w:eastAsia="Times New Roman" w:hAnsi="Times New Roman" w:cs="Times New Roman"/>
+          <w:i/>
+          <w:iCs/>
+          <w:color w:val="000000"/>
+          <w:spacing w:val="0"/>
+          <w:w w:val="100"/>
+          <w:position w:val="0"/>
+          <w:shd w:val="clear" w:color="auto" w:fill="auto"/>
+          <w:lang w:val="en-US" w:eastAsia="en-US" w:bidi="en-US"/>
+        </w:rPr>
+        <w:t>g</w:t>
+      </w:r>
+      <w:r>
+        <w:rPr>
+          <w:rFonts w:ascii="Times New Roman" w:eastAsia="Times New Roman" w:hAnsi="Times New Roman" w:cs="Times New Roman"/>
+          <w:color w:val="000000"/>
           <w:spacing w:val="0"/>
           <w:w w:val="100"/>
           <w:position w:val="0"/>
@@ -755,7 +889,9 @@
       </w:r>
       <w:r>
         <w:rPr>
+          <w:rFonts w:ascii="Times New Roman" w:eastAsia="Times New Roman" w:hAnsi="Times New Roman" w:cs="Times New Roman"/>
           <w:smallCaps/>
+          <w:color w:val="000000"/>
           <w:spacing w:val="0"/>
           <w:w w:val="100"/>
           <w:position w:val="0"/>
@@ -766,6 +902,8 @@
       </w:r>
       <w:r>
         <w:rPr>
+          <w:rFonts w:ascii="Times New Roman" w:eastAsia="Times New Roman" w:hAnsi="Times New Roman" w:cs="Times New Roman"/>
+          <w:color w:val="000000"/>
           <w:spacing w:val="0"/>
           <w:w w:val="100"/>
           <w:position w:val="0"/>
@@ -776,18 +914,22 @@
       </w:r>
       <w:r>
         <w:rPr>
-          <w:i/>
-          <w:iCs/>
-          <w:spacing w:val="0"/>
-          <w:w w:val="100"/>
-          <w:position w:val="0"/>
-          <w:shd w:val="clear" w:color="auto" w:fill="auto"/>
-          <w:lang w:val="en-US" w:eastAsia="en-US" w:bidi="en-US"/>
-        </w:rPr>
-        <w:t>g</w:t>
-      </w:r>
-      <w:r>
-        <w:rPr>
+          <w:rFonts w:ascii="Times New Roman" w:eastAsia="Times New Roman" w:hAnsi="Times New Roman" w:cs="Times New Roman"/>
+          <w:i/>
+          <w:iCs/>
+          <w:color w:val="000000"/>
+          <w:spacing w:val="0"/>
+          <w:w w:val="100"/>
+          <w:position w:val="0"/>
+          <w:shd w:val="clear" w:color="auto" w:fill="auto"/>
+          <w:lang w:val="en-US" w:eastAsia="en-US" w:bidi="en-US"/>
+        </w:rPr>
+        <w:t>g</w:t>
+      </w:r>
+      <w:r>
+        <w:rPr>
+          <w:rFonts w:ascii="Times New Roman" w:eastAsia="Times New Roman" w:hAnsi="Times New Roman" w:cs="Times New Roman"/>
+          <w:color w:val="000000"/>
           <w:spacing w:val="0"/>
           <w:w w:val="100"/>
           <w:position w:val="0"/>
@@ -798,18 +940,22 @@
       </w:r>
       <w:r>
         <w:rPr>
-          <w:i/>
-          <w:iCs/>
-          <w:spacing w:val="0"/>
-          <w:w w:val="100"/>
-          <w:position w:val="0"/>
-          <w:shd w:val="clear" w:color="auto" w:fill="auto"/>
-          <w:lang w:val="en-US" w:eastAsia="en-US" w:bidi="en-US"/>
-        </w:rPr>
-        <w:t>g</w:t>
-      </w:r>
-      <w:r>
-        <w:rPr>
+          <w:rFonts w:ascii="Times New Roman" w:eastAsia="Times New Roman" w:hAnsi="Times New Roman" w:cs="Times New Roman"/>
+          <w:i/>
+          <w:iCs/>
+          <w:color w:val="000000"/>
+          <w:spacing w:val="0"/>
+          <w:w w:val="100"/>
+          <w:position w:val="0"/>
+          <w:shd w:val="clear" w:color="auto" w:fill="auto"/>
+          <w:lang w:val="en-US" w:eastAsia="en-US" w:bidi="en-US"/>
+        </w:rPr>
+        <w:t>g</w:t>
+      </w:r>
+      <w:r>
+        <w:rPr>
+          <w:rFonts w:ascii="Times New Roman" w:eastAsia="Times New Roman" w:hAnsi="Times New Roman" w:cs="Times New Roman"/>
+          <w:color w:val="000000"/>
           <w:spacing w:val="0"/>
           <w:w w:val="100"/>
           <w:position w:val="0"/>
@@ -820,18 +966,22 @@
       </w:r>
       <w:r>
         <w:rPr>
-          <w:i/>
-          <w:iCs/>
-          <w:spacing w:val="0"/>
-          <w:w w:val="100"/>
-          <w:position w:val="0"/>
-          <w:shd w:val="clear" w:color="auto" w:fill="auto"/>
-          <w:lang w:val="en-US" w:eastAsia="en-US" w:bidi="en-US"/>
-        </w:rPr>
-        <w:t>g</w:t>
-      </w:r>
-      <w:r>
-        <w:rPr>
+          <w:rFonts w:ascii="Times New Roman" w:eastAsia="Times New Roman" w:hAnsi="Times New Roman" w:cs="Times New Roman"/>
+          <w:i/>
+          <w:iCs/>
+          <w:color w:val="000000"/>
+          <w:spacing w:val="0"/>
+          <w:w w:val="100"/>
+          <w:position w:val="0"/>
+          <w:shd w:val="clear" w:color="auto" w:fill="auto"/>
+          <w:lang w:val="en-US" w:eastAsia="en-US" w:bidi="en-US"/>
+        </w:rPr>
+        <w:t>g</w:t>
+      </w:r>
+      <w:r>
+        <w:rPr>
+          <w:rFonts w:ascii="Times New Roman" w:eastAsia="Times New Roman" w:hAnsi="Times New Roman" w:cs="Times New Roman"/>
+          <w:color w:val="000000"/>
           <w:spacing w:val="0"/>
           <w:w w:val="100"/>
           <w:position w:val="0"/>
@@ -842,8 +992,10 @@
       </w:r>
       <w:r>
         <w:rPr>
-          <w:i/>
-          <w:iCs/>
+          <w:rFonts w:ascii="Times New Roman" w:eastAsia="Times New Roman" w:hAnsi="Times New Roman" w:cs="Times New Roman"/>
+          <w:i/>
+          <w:iCs/>
+          <w:color w:val="000000"/>
           <w:spacing w:val="0"/>
           <w:w w:val="100"/>
           <w:position w:val="0"/>
@@ -854,6 +1006,8 @@
       </w:r>
       <w:r>
         <w:rPr>
+          <w:rFonts w:ascii="Times New Roman" w:eastAsia="Times New Roman" w:hAnsi="Times New Roman" w:cs="Times New Roman"/>
+          <w:color w:val="000000"/>
           <w:spacing w:val="0"/>
           <w:w w:val="100"/>
           <w:position w:val="0"/>
@@ -864,18 +1018,22 @@
       </w:r>
       <w:r>
         <w:rPr>
-          <w:i/>
-          <w:iCs/>
-          <w:spacing w:val="0"/>
-          <w:w w:val="100"/>
-          <w:position w:val="0"/>
-          <w:shd w:val="clear" w:color="auto" w:fill="auto"/>
-          <w:lang w:val="en-US" w:eastAsia="en-US" w:bidi="en-US"/>
-        </w:rPr>
-        <w:t>g</w:t>
-      </w:r>
-      <w:r>
-        <w:rPr>
+          <w:rFonts w:ascii="Times New Roman" w:eastAsia="Times New Roman" w:hAnsi="Times New Roman" w:cs="Times New Roman"/>
+          <w:i/>
+          <w:iCs/>
+          <w:color w:val="000000"/>
+          <w:spacing w:val="0"/>
+          <w:w w:val="100"/>
+          <w:position w:val="0"/>
+          <w:shd w:val="clear" w:color="auto" w:fill="auto"/>
+          <w:lang w:val="en-US" w:eastAsia="en-US" w:bidi="en-US"/>
+        </w:rPr>
+        <w:t>g</w:t>
+      </w:r>
+      <w:r>
+        <w:rPr>
+          <w:rFonts w:ascii="Times New Roman" w:eastAsia="Times New Roman" w:hAnsi="Times New Roman" w:cs="Times New Roman"/>
+          <w:color w:val="000000"/>
           <w:spacing w:val="0"/>
           <w:w w:val="100"/>
           <w:position w:val="0"/>
@@ -886,18 +1044,22 @@
       </w:r>
       <w:r>
         <w:rPr>
-          <w:i/>
-          <w:iCs/>
-          <w:spacing w:val="0"/>
-          <w:w w:val="100"/>
-          <w:position w:val="0"/>
-          <w:shd w:val="clear" w:color="auto" w:fill="auto"/>
-          <w:lang w:val="en-US" w:eastAsia="en-US" w:bidi="en-US"/>
-        </w:rPr>
-        <w:t>g</w:t>
-      </w:r>
-      <w:r>
-        <w:rPr>
+          <w:rFonts w:ascii="Times New Roman" w:eastAsia="Times New Roman" w:hAnsi="Times New Roman" w:cs="Times New Roman"/>
+          <w:i/>
+          <w:iCs/>
+          <w:color w:val="000000"/>
+          <w:spacing w:val="0"/>
+          <w:w w:val="100"/>
+          <w:position w:val="0"/>
+          <w:shd w:val="clear" w:color="auto" w:fill="auto"/>
+          <w:lang w:val="en-US" w:eastAsia="en-US" w:bidi="en-US"/>
+        </w:rPr>
+        <w:t>g</w:t>
+      </w:r>
+      <w:r>
+        <w:rPr>
+          <w:rFonts w:ascii="Times New Roman" w:eastAsia="Times New Roman" w:hAnsi="Times New Roman" w:cs="Times New Roman"/>
+          <w:color w:val="000000"/>
           <w:spacing w:val="0"/>
           <w:w w:val="100"/>
           <w:position w:val="0"/>
@@ -908,18 +1070,22 @@
       </w:r>
       <w:r>
         <w:rPr>
-          <w:i/>
-          <w:iCs/>
-          <w:spacing w:val="0"/>
-          <w:w w:val="100"/>
-          <w:position w:val="0"/>
-          <w:shd w:val="clear" w:color="auto" w:fill="auto"/>
-          <w:lang w:val="en-US" w:eastAsia="en-US" w:bidi="en-US"/>
-        </w:rPr>
-        <w:t>g</w:t>
-      </w:r>
-      <w:r>
-        <w:rPr>
+          <w:rFonts w:ascii="Times New Roman" w:eastAsia="Times New Roman" w:hAnsi="Times New Roman" w:cs="Times New Roman"/>
+          <w:i/>
+          <w:iCs/>
+          <w:color w:val="000000"/>
+          <w:spacing w:val="0"/>
+          <w:w w:val="100"/>
+          <w:position w:val="0"/>
+          <w:shd w:val="clear" w:color="auto" w:fill="auto"/>
+          <w:lang w:val="en-US" w:eastAsia="en-US" w:bidi="en-US"/>
+        </w:rPr>
+        <w:t>g</w:t>
+      </w:r>
+      <w:r>
+        <w:rPr>
+          <w:rFonts w:ascii="Times New Roman" w:eastAsia="Times New Roman" w:hAnsi="Times New Roman" w:cs="Times New Roman"/>
+          <w:color w:val="000000"/>
           <w:spacing w:val="0"/>
           <w:w w:val="100"/>
           <w:position w:val="0"/>
@@ -930,18 +1096,22 @@
       </w:r>
       <w:r>
         <w:rPr>
-          <w:i/>
-          <w:iCs/>
-          <w:spacing w:val="0"/>
-          <w:w w:val="100"/>
-          <w:position w:val="0"/>
-          <w:shd w:val="clear" w:color="auto" w:fill="auto"/>
-          <w:lang w:val="en-US" w:eastAsia="en-US" w:bidi="en-US"/>
-        </w:rPr>
-        <w:t>g</w:t>
-      </w:r>
-      <w:r>
-        <w:rPr>
+          <w:rFonts w:ascii="Times New Roman" w:eastAsia="Times New Roman" w:hAnsi="Times New Roman" w:cs="Times New Roman"/>
+          <w:i/>
+          <w:iCs/>
+          <w:color w:val="000000"/>
+          <w:spacing w:val="0"/>
+          <w:w w:val="100"/>
+          <w:position w:val="0"/>
+          <w:shd w:val="clear" w:color="auto" w:fill="auto"/>
+          <w:lang w:val="en-US" w:eastAsia="en-US" w:bidi="en-US"/>
+        </w:rPr>
+        <w:t>g</w:t>
+      </w:r>
+      <w:r>
+        <w:rPr>
+          <w:rFonts w:ascii="Times New Roman" w:eastAsia="Times New Roman" w:hAnsi="Times New Roman" w:cs="Times New Roman"/>
+          <w:color w:val="000000"/>
           <w:spacing w:val="0"/>
           <w:w w:val="100"/>
           <w:position w:val="0"/>
@@ -952,18 +1122,22 @@
       </w:r>
       <w:r>
         <w:rPr>
-          <w:i/>
-          <w:iCs/>
-          <w:spacing w:val="0"/>
-          <w:w w:val="100"/>
-          <w:position w:val="0"/>
-          <w:shd w:val="clear" w:color="auto" w:fill="auto"/>
-          <w:lang w:val="en-US" w:eastAsia="en-US" w:bidi="en-US"/>
-        </w:rPr>
-        <w:t>g</w:t>
-      </w:r>
-      <w:r>
-        <w:rPr>
+          <w:rFonts w:ascii="Times New Roman" w:eastAsia="Times New Roman" w:hAnsi="Times New Roman" w:cs="Times New Roman"/>
+          <w:i/>
+          <w:iCs/>
+          <w:color w:val="000000"/>
+          <w:spacing w:val="0"/>
+          <w:w w:val="100"/>
+          <w:position w:val="0"/>
+          <w:shd w:val="clear" w:color="auto" w:fill="auto"/>
+          <w:lang w:val="en-US" w:eastAsia="en-US" w:bidi="en-US"/>
+        </w:rPr>
+        <w:t>g</w:t>
+      </w:r>
+      <w:r>
+        <w:rPr>
+          <w:rFonts w:ascii="Times New Roman" w:eastAsia="Times New Roman" w:hAnsi="Times New Roman" w:cs="Times New Roman"/>
+          <w:color w:val="000000"/>
           <w:spacing w:val="0"/>
           <w:w w:val="100"/>
           <w:position w:val="0"/>
@@ -974,18 +1148,22 @@
       </w:r>
       <w:r>
         <w:rPr>
-          <w:i/>
-          <w:iCs/>
-          <w:spacing w:val="0"/>
-          <w:w w:val="100"/>
-          <w:position w:val="0"/>
-          <w:shd w:val="clear" w:color="auto" w:fill="auto"/>
-          <w:lang w:val="en-US" w:eastAsia="en-US" w:bidi="en-US"/>
-        </w:rPr>
-        <w:t>g</w:t>
-      </w:r>
-      <w:r>
-        <w:rPr>
+          <w:rFonts w:ascii="Times New Roman" w:eastAsia="Times New Roman" w:hAnsi="Times New Roman" w:cs="Times New Roman"/>
+          <w:i/>
+          <w:iCs/>
+          <w:color w:val="000000"/>
+          <w:spacing w:val="0"/>
+          <w:w w:val="100"/>
+          <w:position w:val="0"/>
+          <w:shd w:val="clear" w:color="auto" w:fill="auto"/>
+          <w:lang w:val="en-US" w:eastAsia="en-US" w:bidi="en-US"/>
+        </w:rPr>
+        <w:t>g</w:t>
+      </w:r>
+      <w:r>
+        <w:rPr>
+          <w:rFonts w:ascii="Times New Roman" w:eastAsia="Times New Roman" w:hAnsi="Times New Roman" w:cs="Times New Roman"/>
+          <w:color w:val="000000"/>
           <w:spacing w:val="0"/>
           <w:w w:val="100"/>
           <w:position w:val="0"/>
@@ -996,8 +1174,10 @@
       </w:r>
       <w:r>
         <w:rPr>
-          <w:i/>
-          <w:iCs/>
+          <w:rFonts w:ascii="Times New Roman" w:eastAsia="Times New Roman" w:hAnsi="Times New Roman" w:cs="Times New Roman"/>
+          <w:i/>
+          <w:iCs/>
+          <w:color w:val="000000"/>
           <w:spacing w:val="0"/>
           <w:w w:val="100"/>
           <w:position w:val="0"/>
@@ -1008,6 +1188,8 @@
       </w:r>
       <w:r>
         <w:rPr>
+          <w:rFonts w:ascii="Times New Roman" w:eastAsia="Times New Roman" w:hAnsi="Times New Roman" w:cs="Times New Roman"/>
+          <w:color w:val="000000"/>
           <w:spacing w:val="0"/>
           <w:w w:val="100"/>
           <w:position w:val="0"/>
@@ -1018,18 +1200,22 @@
       </w:r>
       <w:r>
         <w:rPr>
-          <w:i/>
-          <w:iCs/>
-          <w:spacing w:val="0"/>
-          <w:w w:val="100"/>
-          <w:position w:val="0"/>
-          <w:shd w:val="clear" w:color="auto" w:fill="auto"/>
-          <w:lang w:val="en-US" w:eastAsia="en-US" w:bidi="en-US"/>
-        </w:rPr>
-        <w:t>g</w:t>
-      </w:r>
-      <w:r>
-        <w:rPr>
+          <w:rFonts w:ascii="Times New Roman" w:eastAsia="Times New Roman" w:hAnsi="Times New Roman" w:cs="Times New Roman"/>
+          <w:i/>
+          <w:iCs/>
+          <w:color w:val="000000"/>
+          <w:spacing w:val="0"/>
+          <w:w w:val="100"/>
+          <w:position w:val="0"/>
+          <w:shd w:val="clear" w:color="auto" w:fill="auto"/>
+          <w:lang w:val="en-US" w:eastAsia="en-US" w:bidi="en-US"/>
+        </w:rPr>
+        <w:t>g</w:t>
+      </w:r>
+      <w:r>
+        <w:rPr>
+          <w:rFonts w:ascii="Times New Roman" w:eastAsia="Times New Roman" w:hAnsi="Times New Roman" w:cs="Times New Roman"/>
+          <w:color w:val="000000"/>
           <w:spacing w:val="0"/>
           <w:w w:val="100"/>
           <w:position w:val="0"/>
@@ -1040,8 +1226,10 @@
       </w:r>
       <w:r>
         <w:rPr>
-          <w:i/>
-          <w:iCs/>
+          <w:rFonts w:ascii="Times New Roman" w:eastAsia="Times New Roman" w:hAnsi="Times New Roman" w:cs="Times New Roman"/>
+          <w:i/>
+          <w:iCs/>
+          <w:color w:val="000000"/>
           <w:spacing w:val="0"/>
           <w:w w:val="100"/>
           <w:position w:val="0"/>
@@ -1052,6 +1240,8 @@
       </w:r>
       <w:r>
         <w:rPr>
+          <w:rFonts w:ascii="Times New Roman" w:eastAsia="Times New Roman" w:hAnsi="Times New Roman" w:cs="Times New Roman"/>
+          <w:color w:val="000000"/>
           <w:spacing w:val="0"/>
           <w:w w:val="100"/>
           <w:position w:val="0"/>
@@ -1062,18 +1252,22 @@
       </w:r>
       <w:r>
         <w:rPr>
-          <w:i/>
-          <w:iCs/>
-          <w:spacing w:val="0"/>
-          <w:w w:val="100"/>
-          <w:position w:val="0"/>
-          <w:shd w:val="clear" w:color="auto" w:fill="auto"/>
-          <w:lang w:val="en-US" w:eastAsia="en-US" w:bidi="en-US"/>
-        </w:rPr>
-        <w:t>g</w:t>
-      </w:r>
-      <w:r>
-        <w:rPr>
+          <w:rFonts w:ascii="Times New Roman" w:eastAsia="Times New Roman" w:hAnsi="Times New Roman" w:cs="Times New Roman"/>
+          <w:i/>
+          <w:iCs/>
+          <w:color w:val="000000"/>
+          <w:spacing w:val="0"/>
+          <w:w w:val="100"/>
+          <w:position w:val="0"/>
+          <w:shd w:val="clear" w:color="auto" w:fill="auto"/>
+          <w:lang w:val="en-US" w:eastAsia="en-US" w:bidi="en-US"/>
+        </w:rPr>
+        <w:t>g</w:t>
+      </w:r>
+      <w:r>
+        <w:rPr>
+          <w:rFonts w:ascii="Times New Roman" w:eastAsia="Times New Roman" w:hAnsi="Times New Roman" w:cs="Times New Roman"/>
+          <w:color w:val="000000"/>
           <w:spacing w:val="0"/>
           <w:w w:val="100"/>
           <w:position w:val="0"/>
@@ -1084,18 +1278,22 @@
       </w:r>
       <w:r>
         <w:rPr>
-          <w:i/>
-          <w:iCs/>
-          <w:spacing w:val="0"/>
-          <w:w w:val="100"/>
-          <w:position w:val="0"/>
-          <w:shd w:val="clear" w:color="auto" w:fill="auto"/>
-          <w:lang w:val="en-US" w:eastAsia="en-US" w:bidi="en-US"/>
-        </w:rPr>
-        <w:t>g</w:t>
-      </w:r>
-      <w:r>
-        <w:rPr>
+          <w:rFonts w:ascii="Times New Roman" w:eastAsia="Times New Roman" w:hAnsi="Times New Roman" w:cs="Times New Roman"/>
+          <w:i/>
+          <w:iCs/>
+          <w:color w:val="000000"/>
+          <w:spacing w:val="0"/>
+          <w:w w:val="100"/>
+          <w:position w:val="0"/>
+          <w:shd w:val="clear" w:color="auto" w:fill="auto"/>
+          <w:lang w:val="en-US" w:eastAsia="en-US" w:bidi="en-US"/>
+        </w:rPr>
+        <w:t>g</w:t>
+      </w:r>
+      <w:r>
+        <w:rPr>
+          <w:rFonts w:ascii="Times New Roman" w:eastAsia="Times New Roman" w:hAnsi="Times New Roman" w:cs="Times New Roman"/>
+          <w:color w:val="000000"/>
           <w:spacing w:val="0"/>
           <w:w w:val="100"/>
           <w:position w:val="0"/>
@@ -1106,8 +1304,10 @@
       </w:r>
       <w:r>
         <w:rPr>
-          <w:i/>
-          <w:iCs/>
+          <w:rFonts w:ascii="Times New Roman" w:eastAsia="Times New Roman" w:hAnsi="Times New Roman" w:cs="Times New Roman"/>
+          <w:i/>
+          <w:iCs/>
+          <w:color w:val="000000"/>
           <w:spacing w:val="0"/>
           <w:w w:val="100"/>
           <w:position w:val="0"/>
@@ -1118,6 +1318,8 @@
       </w:r>
       <w:r>
         <w:rPr>
+          <w:rFonts w:ascii="Times New Roman" w:eastAsia="Times New Roman" w:hAnsi="Times New Roman" w:cs="Times New Roman"/>
+          <w:color w:val="000000"/>
           <w:spacing w:val="0"/>
           <w:w w:val="100"/>
           <w:position w:val="0"/>
@@ -1128,18 +1330,22 @@
       </w:r>
       <w:r>
         <w:rPr>
-          <w:i/>
-          <w:iCs/>
-          <w:spacing w:val="0"/>
-          <w:w w:val="100"/>
-          <w:position w:val="0"/>
-          <w:shd w:val="clear" w:color="auto" w:fill="auto"/>
-          <w:lang w:val="en-US" w:eastAsia="en-US" w:bidi="en-US"/>
-        </w:rPr>
-        <w:t>g</w:t>
-      </w:r>
-      <w:r>
-        <w:rPr>
+          <w:rFonts w:ascii="Times New Roman" w:eastAsia="Times New Roman" w:hAnsi="Times New Roman" w:cs="Times New Roman"/>
+          <w:i/>
+          <w:iCs/>
+          <w:color w:val="000000"/>
+          <w:spacing w:val="0"/>
+          <w:w w:val="100"/>
+          <w:position w:val="0"/>
+          <w:shd w:val="clear" w:color="auto" w:fill="auto"/>
+          <w:lang w:val="en-US" w:eastAsia="en-US" w:bidi="en-US"/>
+        </w:rPr>
+        <w:t>g</w:t>
+      </w:r>
+      <w:r>
+        <w:rPr>
+          <w:rFonts w:ascii="Times New Roman" w:eastAsia="Times New Roman" w:hAnsi="Times New Roman" w:cs="Times New Roman"/>
+          <w:color w:val="000000"/>
           <w:spacing w:val="0"/>
           <w:w w:val="100"/>
           <w:position w:val="0"/>
@@ -1150,18 +1356,22 @@
       </w:r>
       <w:r>
         <w:rPr>
-          <w:i/>
-          <w:iCs/>
-          <w:spacing w:val="0"/>
-          <w:w w:val="100"/>
-          <w:position w:val="0"/>
-          <w:shd w:val="clear" w:color="auto" w:fill="auto"/>
-          <w:lang w:val="en-US" w:eastAsia="en-US" w:bidi="en-US"/>
-        </w:rPr>
-        <w:t>g</w:t>
-      </w:r>
-      <w:r>
-        <w:rPr>
+          <w:rFonts w:ascii="Times New Roman" w:eastAsia="Times New Roman" w:hAnsi="Times New Roman" w:cs="Times New Roman"/>
+          <w:i/>
+          <w:iCs/>
+          <w:color w:val="000000"/>
+          <w:spacing w:val="0"/>
+          <w:w w:val="100"/>
+          <w:position w:val="0"/>
+          <w:shd w:val="clear" w:color="auto" w:fill="auto"/>
+          <w:lang w:val="en-US" w:eastAsia="en-US" w:bidi="en-US"/>
+        </w:rPr>
+        <w:t>g</w:t>
+      </w:r>
+      <w:r>
+        <w:rPr>
+          <w:rFonts w:ascii="Times New Roman" w:eastAsia="Times New Roman" w:hAnsi="Times New Roman" w:cs="Times New Roman"/>
+          <w:color w:val="000000"/>
           <w:spacing w:val="0"/>
           <w:w w:val="100"/>
           <w:position w:val="0"/>
@@ -1172,8 +1382,10 @@
       </w:r>
       <w:r>
         <w:rPr>
-          <w:i/>
-          <w:iCs/>
+          <w:rFonts w:ascii="Times New Roman" w:eastAsia="Times New Roman" w:hAnsi="Times New Roman" w:cs="Times New Roman"/>
+          <w:i/>
+          <w:iCs/>
+          <w:color w:val="000000"/>
           <w:spacing w:val="0"/>
           <w:w w:val="100"/>
           <w:position w:val="0"/>
@@ -1184,6 +1396,8 @@
       </w:r>
       <w:r>
         <w:rPr>
+          <w:rFonts w:ascii="Times New Roman" w:eastAsia="Times New Roman" w:hAnsi="Times New Roman" w:cs="Times New Roman"/>
+          <w:color w:val="000000"/>
           <w:spacing w:val="0"/>
           <w:w w:val="100"/>
           <w:position w:val="0"/>
@@ -1194,18 +1408,22 @@
       </w:r>
       <w:r>
         <w:rPr>
-          <w:i/>
-          <w:iCs/>
-          <w:spacing w:val="0"/>
-          <w:w w:val="100"/>
-          <w:position w:val="0"/>
-          <w:shd w:val="clear" w:color="auto" w:fill="auto"/>
-          <w:lang w:val="en-US" w:eastAsia="en-US" w:bidi="en-US"/>
-        </w:rPr>
-        <w:t>g</w:t>
-      </w:r>
-      <w:r>
-        <w:rPr>
+          <w:rFonts w:ascii="Times New Roman" w:eastAsia="Times New Roman" w:hAnsi="Times New Roman" w:cs="Times New Roman"/>
+          <w:i/>
+          <w:iCs/>
+          <w:color w:val="000000"/>
+          <w:spacing w:val="0"/>
+          <w:w w:val="100"/>
+          <w:position w:val="0"/>
+          <w:shd w:val="clear" w:color="auto" w:fill="auto"/>
+          <w:lang w:val="en-US" w:eastAsia="en-US" w:bidi="en-US"/>
+        </w:rPr>
+        <w:t>g</w:t>
+      </w:r>
+      <w:r>
+        <w:rPr>
+          <w:rFonts w:ascii="Times New Roman" w:eastAsia="Times New Roman" w:hAnsi="Times New Roman" w:cs="Times New Roman"/>
+          <w:color w:val="000000"/>
           <w:spacing w:val="0"/>
           <w:w w:val="100"/>
           <w:position w:val="0"/>
@@ -1216,18 +1434,22 @@
       </w:r>
       <w:r>
         <w:rPr>
-          <w:i/>
-          <w:iCs/>
-          <w:spacing w:val="0"/>
-          <w:w w:val="100"/>
-          <w:position w:val="0"/>
-          <w:shd w:val="clear" w:color="auto" w:fill="auto"/>
-          <w:lang w:val="en-US" w:eastAsia="en-US" w:bidi="en-US"/>
-        </w:rPr>
-        <w:t>g</w:t>
-      </w:r>
-      <w:r>
-        <w:rPr>
+          <w:rFonts w:ascii="Times New Roman" w:eastAsia="Times New Roman" w:hAnsi="Times New Roman" w:cs="Times New Roman"/>
+          <w:i/>
+          <w:iCs/>
+          <w:color w:val="000000"/>
+          <w:spacing w:val="0"/>
+          <w:w w:val="100"/>
+          <w:position w:val="0"/>
+          <w:shd w:val="clear" w:color="auto" w:fill="auto"/>
+          <w:lang w:val="en-US" w:eastAsia="en-US" w:bidi="en-US"/>
+        </w:rPr>
+        <w:t>g</w:t>
+      </w:r>
+      <w:r>
+        <w:rPr>
+          <w:rFonts w:ascii="Times New Roman" w:eastAsia="Times New Roman" w:hAnsi="Times New Roman" w:cs="Times New Roman"/>
+          <w:color w:val="000000"/>
           <w:spacing w:val="0"/>
           <w:w w:val="100"/>
           <w:position w:val="0"/>
@@ -1238,8 +1460,10 @@
       </w:r>
       <w:r>
         <w:rPr>
-          <w:i/>
-          <w:iCs/>
+          <w:rFonts w:ascii="Times New Roman" w:eastAsia="Times New Roman" w:hAnsi="Times New Roman" w:cs="Times New Roman"/>
+          <w:i/>
+          <w:iCs/>
+          <w:color w:val="000000"/>
           <w:spacing w:val="0"/>
           <w:w w:val="100"/>
           <w:position w:val="0"/>
@@ -1250,6 +1474,8 @@
       </w:r>
       <w:r>
         <w:rPr>
+          <w:rFonts w:ascii="Times New Roman" w:eastAsia="Times New Roman" w:hAnsi="Times New Roman" w:cs="Times New Roman"/>
+          <w:color w:val="000000"/>
           <w:spacing w:val="0"/>
           <w:w w:val="100"/>
           <w:position w:val="0"/>
@@ -1260,8 +1486,10 @@
       </w:r>
       <w:r>
         <w:rPr>
-          <w:i/>
-          <w:iCs/>
+          <w:rFonts w:ascii="Times New Roman" w:eastAsia="Times New Roman" w:hAnsi="Times New Roman" w:cs="Times New Roman"/>
+          <w:i/>
+          <w:iCs/>
+          <w:color w:val="000000"/>
           <w:spacing w:val="0"/>
           <w:w w:val="100"/>
           <w:position w:val="0"/>
@@ -1272,6 +1500,8 @@
       </w:r>
       <w:r>
         <w:rPr>
+          <w:rFonts w:ascii="Times New Roman" w:eastAsia="Times New Roman" w:hAnsi="Times New Roman" w:cs="Times New Roman"/>
+          <w:color w:val="000000"/>
           <w:spacing w:val="0"/>
           <w:w w:val="100"/>
           <w:position w:val="0"/>
@@ -1282,8 +1512,10 @@
       </w:r>
       <w:r>
         <w:rPr>
-          <w:i/>
-          <w:iCs/>
+          <w:rFonts w:ascii="Times New Roman" w:eastAsia="Times New Roman" w:hAnsi="Times New Roman" w:cs="Times New Roman"/>
+          <w:i/>
+          <w:iCs/>
+          <w:color w:val="000000"/>
           <w:spacing w:val="0"/>
           <w:w w:val="100"/>
           <w:position w:val="0"/>
@@ -1294,6 +1526,8 @@
       </w:r>
       <w:r>
         <w:rPr>
+          <w:rFonts w:ascii="Times New Roman" w:eastAsia="Times New Roman" w:hAnsi="Times New Roman" w:cs="Times New Roman"/>
+          <w:color w:val="000000"/>
           <w:spacing w:val="0"/>
           <w:w w:val="100"/>
           <w:position w:val="0"/>
@@ -1304,18 +1538,22 @@
       </w:r>
       <w:r>
         <w:rPr>
-          <w:i/>
-          <w:iCs/>
-          <w:spacing w:val="0"/>
-          <w:w w:val="100"/>
-          <w:position w:val="0"/>
-          <w:shd w:val="clear" w:color="auto" w:fill="auto"/>
-          <w:lang w:val="en-US" w:eastAsia="en-US" w:bidi="en-US"/>
-        </w:rPr>
-        <w:t>g</w:t>
-      </w:r>
-      <w:r>
-        <w:rPr>
+          <w:rFonts w:ascii="Times New Roman" w:eastAsia="Times New Roman" w:hAnsi="Times New Roman" w:cs="Times New Roman"/>
+          <w:i/>
+          <w:iCs/>
+          <w:color w:val="000000"/>
+          <w:spacing w:val="0"/>
+          <w:w w:val="100"/>
+          <w:position w:val="0"/>
+          <w:shd w:val="clear" w:color="auto" w:fill="auto"/>
+          <w:lang w:val="en-US" w:eastAsia="en-US" w:bidi="en-US"/>
+        </w:rPr>
+        <w:t>g</w:t>
+      </w:r>
+      <w:r>
+        <w:rPr>
+          <w:rFonts w:ascii="Times New Roman" w:eastAsia="Times New Roman" w:hAnsi="Times New Roman" w:cs="Times New Roman"/>
+          <w:color w:val="000000"/>
           <w:spacing w:val="0"/>
           <w:w w:val="100"/>
           <w:position w:val="0"/>
@@ -1326,8 +1564,10 @@
       </w:r>
       <w:r>
         <w:rPr>
-          <w:i/>
-          <w:iCs/>
+          <w:rFonts w:ascii="Times New Roman" w:eastAsia="Times New Roman" w:hAnsi="Times New Roman" w:cs="Times New Roman"/>
+          <w:i/>
+          <w:iCs/>
+          <w:color w:val="000000"/>
           <w:spacing w:val="0"/>
           <w:w w:val="100"/>
           <w:position w:val="0"/>
@@ -1338,6 +1578,8 @@
       </w:r>
       <w:r>
         <w:rPr>
+          <w:rFonts w:ascii="Times New Roman" w:eastAsia="Times New Roman" w:hAnsi="Times New Roman" w:cs="Times New Roman"/>
+          <w:color w:val="000000"/>
           <w:spacing w:val="0"/>
           <w:w w:val="100"/>
           <w:position w:val="0"/>
@@ -1348,18 +1590,22 @@
       </w:r>
       <w:r>
         <w:rPr>
-          <w:i/>
-          <w:iCs/>
-          <w:spacing w:val="0"/>
-          <w:w w:val="100"/>
-          <w:position w:val="0"/>
-          <w:shd w:val="clear" w:color="auto" w:fill="auto"/>
-          <w:lang w:val="en-US" w:eastAsia="en-US" w:bidi="en-US"/>
-        </w:rPr>
-        <w:t>g</w:t>
-      </w:r>
-      <w:r>
-        <w:rPr>
+          <w:rFonts w:ascii="Times New Roman" w:eastAsia="Times New Roman" w:hAnsi="Times New Roman" w:cs="Times New Roman"/>
+          <w:i/>
+          <w:iCs/>
+          <w:color w:val="000000"/>
+          <w:spacing w:val="0"/>
+          <w:w w:val="100"/>
+          <w:position w:val="0"/>
+          <w:shd w:val="clear" w:color="auto" w:fill="auto"/>
+          <w:lang w:val="en-US" w:eastAsia="en-US" w:bidi="en-US"/>
+        </w:rPr>
+        <w:t>g</w:t>
+      </w:r>
+      <w:r>
+        <w:rPr>
+          <w:rFonts w:ascii="Times New Roman" w:eastAsia="Times New Roman" w:hAnsi="Times New Roman" w:cs="Times New Roman"/>
+          <w:color w:val="000000"/>
           <w:spacing w:val="0"/>
           <w:w w:val="100"/>
           <w:position w:val="0"/>
@@ -1370,18 +1616,22 @@
       </w:r>
       <w:r>
         <w:rPr>
-          <w:i/>
-          <w:iCs/>
-          <w:spacing w:val="0"/>
-          <w:w w:val="100"/>
-          <w:position w:val="0"/>
-          <w:shd w:val="clear" w:color="auto" w:fill="auto"/>
-          <w:lang w:val="en-US" w:eastAsia="en-US" w:bidi="en-US"/>
-        </w:rPr>
-        <w:t>g</w:t>
-      </w:r>
-      <w:r>
-        <w:rPr>
+          <w:rFonts w:ascii="Times New Roman" w:eastAsia="Times New Roman" w:hAnsi="Times New Roman" w:cs="Times New Roman"/>
+          <w:i/>
+          <w:iCs/>
+          <w:color w:val="000000"/>
+          <w:spacing w:val="0"/>
+          <w:w w:val="100"/>
+          <w:position w:val="0"/>
+          <w:shd w:val="clear" w:color="auto" w:fill="auto"/>
+          <w:lang w:val="en-US" w:eastAsia="en-US" w:bidi="en-US"/>
+        </w:rPr>
+        <w:t>g</w:t>
+      </w:r>
+      <w:r>
+        <w:rPr>
+          <w:rFonts w:ascii="Times New Roman" w:eastAsia="Times New Roman" w:hAnsi="Times New Roman" w:cs="Times New Roman"/>
+          <w:color w:val="000000"/>
           <w:spacing w:val="0"/>
           <w:w w:val="100"/>
           <w:position w:val="0"/>
@@ -1394,18 +1644,22 @@
       </w:r>
       <w:r>
         <w:rPr>
-          <w:i/>
-          <w:iCs/>
-          <w:spacing w:val="0"/>
-          <w:w w:val="100"/>
-          <w:position w:val="0"/>
-          <w:shd w:val="clear" w:color="auto" w:fill="auto"/>
-          <w:lang w:val="en-US" w:eastAsia="en-US" w:bidi="en-US"/>
-        </w:rPr>
-        <w:t>g</w:t>
-      </w:r>
-      <w:r>
-        <w:rPr>
+          <w:rFonts w:ascii="Times New Roman" w:eastAsia="Times New Roman" w:hAnsi="Times New Roman" w:cs="Times New Roman"/>
+          <w:i/>
+          <w:iCs/>
+          <w:color w:val="000000"/>
+          <w:spacing w:val="0"/>
+          <w:w w:val="100"/>
+          <w:position w:val="0"/>
+          <w:shd w:val="clear" w:color="auto" w:fill="auto"/>
+          <w:lang w:val="en-US" w:eastAsia="en-US" w:bidi="en-US"/>
+        </w:rPr>
+        <w:t>g</w:t>
+      </w:r>
+      <w:r>
+        <w:rPr>
+          <w:rFonts w:ascii="Times New Roman" w:eastAsia="Times New Roman" w:hAnsi="Times New Roman" w:cs="Times New Roman"/>
+          <w:color w:val="000000"/>
           <w:spacing w:val="0"/>
           <w:w w:val="100"/>
           <w:position w:val="0"/>
@@ -1416,18 +1670,22 @@
       </w:r>
       <w:r>
         <w:rPr>
-          <w:i/>
-          <w:iCs/>
-          <w:spacing w:val="0"/>
-          <w:w w:val="100"/>
-          <w:position w:val="0"/>
-          <w:shd w:val="clear" w:color="auto" w:fill="auto"/>
-          <w:lang w:val="en-US" w:eastAsia="en-US" w:bidi="en-US"/>
-        </w:rPr>
-        <w:t>g</w:t>
-      </w:r>
-      <w:r>
-        <w:rPr>
+          <w:rFonts w:ascii="Times New Roman" w:eastAsia="Times New Roman" w:hAnsi="Times New Roman" w:cs="Times New Roman"/>
+          <w:i/>
+          <w:iCs/>
+          <w:color w:val="000000"/>
+          <w:spacing w:val="0"/>
+          <w:w w:val="100"/>
+          <w:position w:val="0"/>
+          <w:shd w:val="clear" w:color="auto" w:fill="auto"/>
+          <w:lang w:val="en-US" w:eastAsia="en-US" w:bidi="en-US"/>
+        </w:rPr>
+        <w:t>g</w:t>
+      </w:r>
+      <w:r>
+        <w:rPr>
+          <w:rFonts w:ascii="Times New Roman" w:eastAsia="Times New Roman" w:hAnsi="Times New Roman" w:cs="Times New Roman"/>
+          <w:color w:val="000000"/>
           <w:spacing w:val="0"/>
           <w:w w:val="100"/>
           <w:position w:val="0"/>
@@ -1439,7 +1697,7 @@
     </w:p>
     <w:p>
       <w:pPr>
-        <w:pStyle w:val="Style2"/>
+        <w:pStyle w:val="Style3"/>
         <w:keepNext w:val="0"/>
         <w:keepLines w:val="0"/>
         <w:widowControl w:val="0"/>
@@ -1451,6 +1709,8 @@
       </w:pPr>
       <w:r>
         <w:rPr>
+          <w:rFonts w:ascii="Times New Roman" w:eastAsia="Times New Roman" w:hAnsi="Times New Roman" w:cs="Times New Roman"/>
+          <w:color w:val="000000"/>
           <w:spacing w:val="0"/>
           <w:w w:val="100"/>
           <w:position w:val="0"/>
@@ -1462,7 +1722,7 @@
     </w:p>
     <w:p>
       <w:pPr>
-        <w:pStyle w:val="Style2"/>
+        <w:pStyle w:val="Style3"/>
         <w:keepNext w:val="0"/>
         <w:keepLines w:val="0"/>
         <w:widowControl w:val="0"/>
@@ -1477,6 +1737,8 @@
       </w:pPr>
       <w:r>
         <w:rPr>
+          <w:rFonts w:ascii="Times New Roman" w:eastAsia="Times New Roman" w:hAnsi="Times New Roman" w:cs="Times New Roman"/>
+          <w:color w:val="000000"/>
           <w:spacing w:val="0"/>
           <w:w w:val="100"/>
           <w:position w:val="0"/>
@@ -1487,18 +1749,22 @@
       </w:r>
       <w:r>
         <w:rPr>
-          <w:i/>
-          <w:iCs/>
-          <w:spacing w:val="0"/>
-          <w:w w:val="100"/>
-          <w:position w:val="0"/>
-          <w:shd w:val="clear" w:color="auto" w:fill="auto"/>
-          <w:lang w:val="en-US" w:eastAsia="en-US" w:bidi="en-US"/>
-        </w:rPr>
-        <w:t>g</w:t>
-      </w:r>
-      <w:r>
-        <w:rPr>
+          <w:rFonts w:ascii="Times New Roman" w:eastAsia="Times New Roman" w:hAnsi="Times New Roman" w:cs="Times New Roman"/>
+          <w:i/>
+          <w:iCs/>
+          <w:color w:val="000000"/>
+          <w:spacing w:val="0"/>
+          <w:w w:val="100"/>
+          <w:position w:val="0"/>
+          <w:shd w:val="clear" w:color="auto" w:fill="auto"/>
+          <w:lang w:val="en-US" w:eastAsia="en-US" w:bidi="en-US"/>
+        </w:rPr>
+        <w:t>g</w:t>
+      </w:r>
+      <w:r>
+        <w:rPr>
+          <w:rFonts w:ascii="Times New Roman" w:eastAsia="Times New Roman" w:hAnsi="Times New Roman" w:cs="Times New Roman"/>
+          <w:color w:val="000000"/>
           <w:spacing w:val="0"/>
           <w:w w:val="100"/>
           <w:position w:val="0"/>
@@ -1509,18 +1775,22 @@
       </w:r>
       <w:r>
         <w:rPr>
-          <w:i/>
-          <w:iCs/>
-          <w:spacing w:val="0"/>
-          <w:w w:val="100"/>
-          <w:position w:val="0"/>
-          <w:shd w:val="clear" w:color="auto" w:fill="auto"/>
-          <w:lang w:val="en-US" w:eastAsia="en-US" w:bidi="en-US"/>
-        </w:rPr>
-        <w:t>g</w:t>
-      </w:r>
-      <w:r>
-        <w:rPr>
+          <w:rFonts w:ascii="Times New Roman" w:eastAsia="Times New Roman" w:hAnsi="Times New Roman" w:cs="Times New Roman"/>
+          <w:i/>
+          <w:iCs/>
+          <w:color w:val="000000"/>
+          <w:spacing w:val="0"/>
+          <w:w w:val="100"/>
+          <w:position w:val="0"/>
+          <w:shd w:val="clear" w:color="auto" w:fill="auto"/>
+          <w:lang w:val="en-US" w:eastAsia="en-US" w:bidi="en-US"/>
+        </w:rPr>
+        <w:t>g</w:t>
+      </w:r>
+      <w:r>
+        <w:rPr>
+          <w:rFonts w:ascii="Times New Roman" w:eastAsia="Times New Roman" w:hAnsi="Times New Roman" w:cs="Times New Roman"/>
+          <w:color w:val="000000"/>
           <w:spacing w:val="0"/>
           <w:w w:val="100"/>
           <w:position w:val="0"/>
@@ -1535,18 +1805,22 @@
       </w:r>
       <w:r>
         <w:rPr>
-          <w:i/>
-          <w:iCs/>
-          <w:spacing w:val="0"/>
-          <w:w w:val="100"/>
-          <w:position w:val="0"/>
-          <w:shd w:val="clear" w:color="auto" w:fill="auto"/>
-          <w:lang w:val="en-US" w:eastAsia="en-US" w:bidi="en-US"/>
-        </w:rPr>
-        <w:t>g</w:t>
-      </w:r>
-      <w:r>
-        <w:rPr>
+          <w:rFonts w:ascii="Times New Roman" w:eastAsia="Times New Roman" w:hAnsi="Times New Roman" w:cs="Times New Roman"/>
+          <w:i/>
+          <w:iCs/>
+          <w:color w:val="000000"/>
+          <w:spacing w:val="0"/>
+          <w:w w:val="100"/>
+          <w:position w:val="0"/>
+          <w:shd w:val="clear" w:color="auto" w:fill="auto"/>
+          <w:lang w:val="en-US" w:eastAsia="en-US" w:bidi="en-US"/>
+        </w:rPr>
+        <w:t>g</w:t>
+      </w:r>
+      <w:r>
+        <w:rPr>
+          <w:rFonts w:ascii="Times New Roman" w:eastAsia="Times New Roman" w:hAnsi="Times New Roman" w:cs="Times New Roman"/>
+          <w:color w:val="000000"/>
           <w:spacing w:val="0"/>
           <w:w w:val="100"/>
           <w:position w:val="0"/>
@@ -1557,18 +1831,22 @@
       </w:r>
       <w:r>
         <w:rPr>
-          <w:i/>
-          <w:iCs/>
-          <w:spacing w:val="0"/>
-          <w:w w:val="100"/>
-          <w:position w:val="0"/>
-          <w:shd w:val="clear" w:color="auto" w:fill="auto"/>
-          <w:lang w:val="en-US" w:eastAsia="en-US" w:bidi="en-US"/>
-        </w:rPr>
-        <w:t>g</w:t>
-      </w:r>
-      <w:r>
-        <w:rPr>
+          <w:rFonts w:ascii="Times New Roman" w:eastAsia="Times New Roman" w:hAnsi="Times New Roman" w:cs="Times New Roman"/>
+          <w:i/>
+          <w:iCs/>
+          <w:color w:val="000000"/>
+          <w:spacing w:val="0"/>
+          <w:w w:val="100"/>
+          <w:position w:val="0"/>
+          <w:shd w:val="clear" w:color="auto" w:fill="auto"/>
+          <w:lang w:val="en-US" w:eastAsia="en-US" w:bidi="en-US"/>
+        </w:rPr>
+        <w:t>g</w:t>
+      </w:r>
+      <w:r>
+        <w:rPr>
+          <w:rFonts w:ascii="Times New Roman" w:eastAsia="Times New Roman" w:hAnsi="Times New Roman" w:cs="Times New Roman"/>
+          <w:color w:val="000000"/>
           <w:spacing w:val="0"/>
           <w:w w:val="100"/>
           <w:position w:val="0"/>
@@ -1579,18 +1857,22 @@
       </w:r>
       <w:r>
         <w:rPr>
-          <w:i/>
-          <w:iCs/>
-          <w:spacing w:val="0"/>
-          <w:w w:val="100"/>
-          <w:position w:val="0"/>
-          <w:shd w:val="clear" w:color="auto" w:fill="auto"/>
-          <w:lang w:val="en-US" w:eastAsia="en-US" w:bidi="en-US"/>
-        </w:rPr>
-        <w:t>g</w:t>
-      </w:r>
-      <w:r>
-        <w:rPr>
+          <w:rFonts w:ascii="Times New Roman" w:eastAsia="Times New Roman" w:hAnsi="Times New Roman" w:cs="Times New Roman"/>
+          <w:i/>
+          <w:iCs/>
+          <w:color w:val="000000"/>
+          <w:spacing w:val="0"/>
+          <w:w w:val="100"/>
+          <w:position w:val="0"/>
+          <w:shd w:val="clear" w:color="auto" w:fill="auto"/>
+          <w:lang w:val="en-US" w:eastAsia="en-US" w:bidi="en-US"/>
+        </w:rPr>
+        <w:t>g</w:t>
+      </w:r>
+      <w:r>
+        <w:rPr>
+          <w:rFonts w:ascii="Times New Roman" w:eastAsia="Times New Roman" w:hAnsi="Times New Roman" w:cs="Times New Roman"/>
+          <w:color w:val="000000"/>
           <w:spacing w:val="0"/>
           <w:w w:val="100"/>
           <w:position w:val="0"/>
@@ -1601,18 +1883,22 @@
       </w:r>
       <w:r>
         <w:rPr>
-          <w:i/>
-          <w:iCs/>
-          <w:spacing w:val="0"/>
-          <w:w w:val="100"/>
-          <w:position w:val="0"/>
-          <w:shd w:val="clear" w:color="auto" w:fill="auto"/>
-          <w:lang w:val="en-US" w:eastAsia="en-US" w:bidi="en-US"/>
-        </w:rPr>
-        <w:t>g</w:t>
-      </w:r>
-      <w:r>
-        <w:rPr>
+          <w:rFonts w:ascii="Times New Roman" w:eastAsia="Times New Roman" w:hAnsi="Times New Roman" w:cs="Times New Roman"/>
+          <w:i/>
+          <w:iCs/>
+          <w:color w:val="000000"/>
+          <w:spacing w:val="0"/>
+          <w:w w:val="100"/>
+          <w:position w:val="0"/>
+          <w:shd w:val="clear" w:color="auto" w:fill="auto"/>
+          <w:lang w:val="en-US" w:eastAsia="en-US" w:bidi="en-US"/>
+        </w:rPr>
+        <w:t>g</w:t>
+      </w:r>
+      <w:r>
+        <w:rPr>
+          <w:rFonts w:ascii="Times New Roman" w:eastAsia="Times New Roman" w:hAnsi="Times New Roman" w:cs="Times New Roman"/>
+          <w:color w:val="000000"/>
           <w:spacing w:val="0"/>
           <w:w w:val="100"/>
           <w:position w:val="0"/>
@@ -1623,8 +1909,10 @@
       </w:r>
       <w:r>
         <w:rPr>
-          <w:i/>
-          <w:iCs/>
+          <w:rFonts w:ascii="Times New Roman" w:eastAsia="Times New Roman" w:hAnsi="Times New Roman" w:cs="Times New Roman"/>
+          <w:i/>
+          <w:iCs/>
+          <w:color w:val="000000"/>
           <w:spacing w:val="0"/>
           <w:w w:val="100"/>
           <w:position w:val="0"/>
@@ -1635,8 +1923,10 @@
       </w:r>
       <w:r>
         <w:rPr>
-          <w:i/>
-          <w:iCs/>
+          <w:rFonts w:ascii="Times New Roman" w:eastAsia="Times New Roman" w:hAnsi="Times New Roman" w:cs="Times New Roman"/>
+          <w:i/>
+          <w:iCs/>
+          <w:color w:val="000000"/>
           <w:spacing w:val="0"/>
           <w:w w:val="100"/>
           <w:position w:val="0"/>
@@ -1647,8 +1937,10 @@
       </w:r>
       <w:r>
         <w:rPr>
-          <w:i/>
-          <w:iCs/>
+          <w:rFonts w:ascii="Times New Roman" w:eastAsia="Times New Roman" w:hAnsi="Times New Roman" w:cs="Times New Roman"/>
+          <w:i/>
+          <w:iCs/>
+          <w:color w:val="000000"/>
           <w:spacing w:val="0"/>
           <w:w w:val="100"/>
           <w:position w:val="0"/>
@@ -1659,6 +1951,8 @@
       </w:r>
       <w:r>
         <w:rPr>
+          <w:rFonts w:ascii="Times New Roman" w:eastAsia="Times New Roman" w:hAnsi="Times New Roman" w:cs="Times New Roman"/>
+          <w:color w:val="000000"/>
           <w:spacing w:val="0"/>
           <w:w w:val="100"/>
           <w:position w:val="0"/>
@@ -1669,8 +1963,10 @@
       </w:r>
       <w:r>
         <w:rPr>
-          <w:i/>
-          <w:iCs/>
+          <w:rFonts w:ascii="Times New Roman" w:eastAsia="Times New Roman" w:hAnsi="Times New Roman" w:cs="Times New Roman"/>
+          <w:i/>
+          <w:iCs/>
+          <w:color w:val="000000"/>
           <w:spacing w:val="0"/>
           <w:w w:val="100"/>
           <w:position w:val="0"/>
@@ -1681,6 +1977,8 @@
       </w:r>
       <w:r>
         <w:rPr>
+          <w:rFonts w:ascii="Times New Roman" w:eastAsia="Times New Roman" w:hAnsi="Times New Roman" w:cs="Times New Roman"/>
+          <w:color w:val="000000"/>
           <w:spacing w:val="0"/>
           <w:w w:val="100"/>
           <w:position w:val="0"/>
@@ -1691,18 +1989,22 @@
       </w:r>
       <w:r>
         <w:rPr>
-          <w:i/>
-          <w:iCs/>
-          <w:spacing w:val="0"/>
-          <w:w w:val="100"/>
-          <w:position w:val="0"/>
-          <w:shd w:val="clear" w:color="auto" w:fill="auto"/>
-          <w:lang w:val="en-US" w:eastAsia="en-US" w:bidi="en-US"/>
-        </w:rPr>
-        <w:t>g</w:t>
-      </w:r>
-      <w:r>
-        <w:rPr>
+          <w:rFonts w:ascii="Times New Roman" w:eastAsia="Times New Roman" w:hAnsi="Times New Roman" w:cs="Times New Roman"/>
+          <w:i/>
+          <w:iCs/>
+          <w:color w:val="000000"/>
+          <w:spacing w:val="0"/>
+          <w:w w:val="100"/>
+          <w:position w:val="0"/>
+          <w:shd w:val="clear" w:color="auto" w:fill="auto"/>
+          <w:lang w:val="en-US" w:eastAsia="en-US" w:bidi="en-US"/>
+        </w:rPr>
+        <w:t>g</w:t>
+      </w:r>
+      <w:r>
+        <w:rPr>
+          <w:rFonts w:ascii="Times New Roman" w:eastAsia="Times New Roman" w:hAnsi="Times New Roman" w:cs="Times New Roman"/>
+          <w:color w:val="000000"/>
           <w:spacing w:val="0"/>
           <w:w w:val="100"/>
           <w:position w:val="0"/>
@@ -1713,8 +2015,10 @@
       </w:r>
       <w:r>
         <w:rPr>
-          <w:i/>
-          <w:iCs/>
+          <w:rFonts w:ascii="Times New Roman" w:eastAsia="Times New Roman" w:hAnsi="Times New Roman" w:cs="Times New Roman"/>
+          <w:i/>
+          <w:iCs/>
+          <w:color w:val="000000"/>
           <w:spacing w:val="0"/>
           <w:w w:val="100"/>
           <w:position w:val="0"/>
@@ -1725,6 +2029,8 @@
       </w:r>
       <w:r>
         <w:rPr>
+          <w:rFonts w:ascii="Times New Roman" w:eastAsia="Times New Roman" w:hAnsi="Times New Roman" w:cs="Times New Roman"/>
+          <w:color w:val="000000"/>
           <w:spacing w:val="0"/>
           <w:w w:val="100"/>
           <w:position w:val="0"/>
@@ -1735,18 +2041,22 @@
       </w:r>
       <w:r>
         <w:rPr>
-          <w:i/>
-          <w:iCs/>
-          <w:spacing w:val="0"/>
-          <w:w w:val="100"/>
-          <w:position w:val="0"/>
-          <w:shd w:val="clear" w:color="auto" w:fill="auto"/>
-          <w:lang w:val="en-US" w:eastAsia="en-US" w:bidi="en-US"/>
-        </w:rPr>
-        <w:t>g</w:t>
-      </w:r>
-      <w:r>
-        <w:rPr>
+          <w:rFonts w:ascii="Times New Roman" w:eastAsia="Times New Roman" w:hAnsi="Times New Roman" w:cs="Times New Roman"/>
+          <w:i/>
+          <w:iCs/>
+          <w:color w:val="000000"/>
+          <w:spacing w:val="0"/>
+          <w:w w:val="100"/>
+          <w:position w:val="0"/>
+          <w:shd w:val="clear" w:color="auto" w:fill="auto"/>
+          <w:lang w:val="en-US" w:eastAsia="en-US" w:bidi="en-US"/>
+        </w:rPr>
+        <w:t>g</w:t>
+      </w:r>
+      <w:r>
+        <w:rPr>
+          <w:rFonts w:ascii="Times New Roman" w:eastAsia="Times New Roman" w:hAnsi="Times New Roman" w:cs="Times New Roman"/>
+          <w:color w:val="000000"/>
           <w:spacing w:val="0"/>
           <w:w w:val="100"/>
           <w:position w:val="0"/>
@@ -1757,18 +2067,22 @@
       </w:r>
       <w:r>
         <w:rPr>
-          <w:i/>
-          <w:iCs/>
-          <w:spacing w:val="0"/>
-          <w:w w:val="100"/>
-          <w:position w:val="0"/>
-          <w:shd w:val="clear" w:color="auto" w:fill="auto"/>
-          <w:lang w:val="en-US" w:eastAsia="en-US" w:bidi="en-US"/>
-        </w:rPr>
-        <w:t>g</w:t>
-      </w:r>
-      <w:r>
-        <w:rPr>
+          <w:rFonts w:ascii="Times New Roman" w:eastAsia="Times New Roman" w:hAnsi="Times New Roman" w:cs="Times New Roman"/>
+          <w:i/>
+          <w:iCs/>
+          <w:color w:val="000000"/>
+          <w:spacing w:val="0"/>
+          <w:w w:val="100"/>
+          <w:position w:val="0"/>
+          <w:shd w:val="clear" w:color="auto" w:fill="auto"/>
+          <w:lang w:val="en-US" w:eastAsia="en-US" w:bidi="en-US"/>
+        </w:rPr>
+        <w:t>g</w:t>
+      </w:r>
+      <w:r>
+        <w:rPr>
+          <w:rFonts w:ascii="Times New Roman" w:eastAsia="Times New Roman" w:hAnsi="Times New Roman" w:cs="Times New Roman"/>
+          <w:color w:val="000000"/>
           <w:spacing w:val="0"/>
           <w:w w:val="100"/>
           <w:position w:val="0"/>
@@ -1779,8 +2093,10 @@
       </w:r>
       <w:r>
         <w:rPr>
-          <w:i/>
-          <w:iCs/>
+          <w:rFonts w:ascii="Times New Roman" w:eastAsia="Times New Roman" w:hAnsi="Times New Roman" w:cs="Times New Roman"/>
+          <w:i/>
+          <w:iCs/>
+          <w:color w:val="000000"/>
           <w:spacing w:val="0"/>
           <w:w w:val="100"/>
           <w:position w:val="0"/>
@@ -1791,6 +2107,8 @@
       </w:r>
       <w:r>
         <w:rPr>
+          <w:rFonts w:ascii="Times New Roman" w:eastAsia="Times New Roman" w:hAnsi="Times New Roman" w:cs="Times New Roman"/>
+          <w:color w:val="000000"/>
           <w:spacing w:val="0"/>
           <w:w w:val="100"/>
           <w:position w:val="0"/>
@@ -1801,18 +2119,22 @@
       </w:r>
       <w:r>
         <w:rPr>
-          <w:i/>
-          <w:iCs/>
-          <w:spacing w:val="0"/>
-          <w:w w:val="100"/>
-          <w:position w:val="0"/>
-          <w:shd w:val="clear" w:color="auto" w:fill="auto"/>
-          <w:lang w:val="en-US" w:eastAsia="en-US" w:bidi="en-US"/>
-        </w:rPr>
-        <w:t>g</w:t>
-      </w:r>
-      <w:r>
-        <w:rPr>
+          <w:rFonts w:ascii="Times New Roman" w:eastAsia="Times New Roman" w:hAnsi="Times New Roman" w:cs="Times New Roman"/>
+          <w:i/>
+          <w:iCs/>
+          <w:color w:val="000000"/>
+          <w:spacing w:val="0"/>
+          <w:w w:val="100"/>
+          <w:position w:val="0"/>
+          <w:shd w:val="clear" w:color="auto" w:fill="auto"/>
+          <w:lang w:val="en-US" w:eastAsia="en-US" w:bidi="en-US"/>
+        </w:rPr>
+        <w:t>g</w:t>
+      </w:r>
+      <w:r>
+        <w:rPr>
+          <w:rFonts w:ascii="Times New Roman" w:eastAsia="Times New Roman" w:hAnsi="Times New Roman" w:cs="Times New Roman"/>
+          <w:color w:val="000000"/>
           <w:spacing w:val="0"/>
           <w:w w:val="100"/>
           <w:position w:val="0"/>
@@ -1823,18 +2145,22 @@
       </w:r>
       <w:r>
         <w:rPr>
-          <w:i/>
-          <w:iCs/>
-          <w:spacing w:val="0"/>
-          <w:w w:val="100"/>
-          <w:position w:val="0"/>
-          <w:shd w:val="clear" w:color="auto" w:fill="auto"/>
-          <w:lang w:val="en-US" w:eastAsia="en-US" w:bidi="en-US"/>
-        </w:rPr>
-        <w:t>g</w:t>
-      </w:r>
-      <w:r>
-        <w:rPr>
+          <w:rFonts w:ascii="Times New Roman" w:eastAsia="Times New Roman" w:hAnsi="Times New Roman" w:cs="Times New Roman"/>
+          <w:i/>
+          <w:iCs/>
+          <w:color w:val="000000"/>
+          <w:spacing w:val="0"/>
+          <w:w w:val="100"/>
+          <w:position w:val="0"/>
+          <w:shd w:val="clear" w:color="auto" w:fill="auto"/>
+          <w:lang w:val="en-US" w:eastAsia="en-US" w:bidi="en-US"/>
+        </w:rPr>
+        <w:t>g</w:t>
+      </w:r>
+      <w:r>
+        <w:rPr>
+          <w:rFonts w:ascii="Times New Roman" w:eastAsia="Times New Roman" w:hAnsi="Times New Roman" w:cs="Times New Roman"/>
+          <w:color w:val="000000"/>
           <w:spacing w:val="0"/>
           <w:w w:val="100"/>
           <w:position w:val="0"/>
@@ -1845,8 +2171,10 @@
       </w:r>
       <w:r>
         <w:rPr>
-          <w:i/>
-          <w:iCs/>
+          <w:rFonts w:ascii="Times New Roman" w:eastAsia="Times New Roman" w:hAnsi="Times New Roman" w:cs="Times New Roman"/>
+          <w:i/>
+          <w:iCs/>
+          <w:color w:val="000000"/>
           <w:spacing w:val="0"/>
           <w:w w:val="100"/>
           <w:position w:val="0"/>
@@ -1857,6 +2185,8 @@
       </w:r>
       <w:r>
         <w:rPr>
+          <w:rFonts w:ascii="Times New Roman" w:eastAsia="Times New Roman" w:hAnsi="Times New Roman" w:cs="Times New Roman"/>
+          <w:color w:val="000000"/>
           <w:spacing w:val="0"/>
           <w:w w:val="100"/>
           <w:position w:val="0"/>
@@ -1867,18 +2197,22 @@
       </w:r>
       <w:r>
         <w:rPr>
-          <w:i/>
-          <w:iCs/>
-          <w:spacing w:val="0"/>
-          <w:w w:val="100"/>
-          <w:position w:val="0"/>
-          <w:shd w:val="clear" w:color="auto" w:fill="auto"/>
-          <w:lang w:val="en-US" w:eastAsia="en-US" w:bidi="en-US"/>
-        </w:rPr>
-        <w:t>g</w:t>
-      </w:r>
-      <w:r>
-        <w:rPr>
+          <w:rFonts w:ascii="Times New Roman" w:eastAsia="Times New Roman" w:hAnsi="Times New Roman" w:cs="Times New Roman"/>
+          <w:i/>
+          <w:iCs/>
+          <w:color w:val="000000"/>
+          <w:spacing w:val="0"/>
+          <w:w w:val="100"/>
+          <w:position w:val="0"/>
+          <w:shd w:val="clear" w:color="auto" w:fill="auto"/>
+          <w:lang w:val="en-US" w:eastAsia="en-US" w:bidi="en-US"/>
+        </w:rPr>
+        <w:t>g</w:t>
+      </w:r>
+      <w:r>
+        <w:rPr>
+          <w:rFonts w:ascii="Times New Roman" w:eastAsia="Times New Roman" w:hAnsi="Times New Roman" w:cs="Times New Roman"/>
+          <w:color w:val="000000"/>
           <w:spacing w:val="0"/>
           <w:w w:val="100"/>
           <w:position w:val="0"/>
@@ -1889,8 +2223,10 @@
       </w:r>
       <w:r>
         <w:rPr>
-          <w:i/>
-          <w:iCs/>
+          <w:rFonts w:ascii="Times New Roman" w:eastAsia="Times New Roman" w:hAnsi="Times New Roman" w:cs="Times New Roman"/>
+          <w:i/>
+          <w:iCs/>
+          <w:color w:val="000000"/>
           <w:spacing w:val="0"/>
           <w:w w:val="100"/>
           <w:position w:val="0"/>
@@ -1901,6 +2237,8 @@
       </w:r>
       <w:r>
         <w:rPr>
+          <w:rFonts w:ascii="Times New Roman" w:eastAsia="Times New Roman" w:hAnsi="Times New Roman" w:cs="Times New Roman"/>
+          <w:color w:val="000000"/>
           <w:spacing w:val="0"/>
           <w:w w:val="100"/>
           <w:position w:val="0"/>
@@ -1911,8 +2249,10 @@
       </w:r>
       <w:r>
         <w:rPr>
-          <w:i/>
-          <w:iCs/>
+          <w:rFonts w:ascii="Times New Roman" w:eastAsia="Times New Roman" w:hAnsi="Times New Roman" w:cs="Times New Roman"/>
+          <w:i/>
+          <w:iCs/>
+          <w:color w:val="000000"/>
           <w:spacing w:val="0"/>
           <w:w w:val="100"/>
           <w:position w:val="0"/>
@@ -1923,6 +2263,8 @@
       </w:r>
       <w:r>
         <w:rPr>
+          <w:rFonts w:ascii="Times New Roman" w:eastAsia="Times New Roman" w:hAnsi="Times New Roman" w:cs="Times New Roman"/>
+          <w:color w:val="000000"/>
           <w:spacing w:val="0"/>
           <w:w w:val="100"/>
           <w:position w:val="0"/>
@@ -1933,18 +2275,22 @@
       </w:r>
       <w:r>
         <w:rPr>
-          <w:i/>
-          <w:iCs/>
-          <w:spacing w:val="0"/>
-          <w:w w:val="100"/>
-          <w:position w:val="0"/>
-          <w:shd w:val="clear" w:color="auto" w:fill="auto"/>
-          <w:lang w:val="en-US" w:eastAsia="en-US" w:bidi="en-US"/>
-        </w:rPr>
-        <w:t>g</w:t>
-      </w:r>
-      <w:r>
-        <w:rPr>
+          <w:rFonts w:ascii="Times New Roman" w:eastAsia="Times New Roman" w:hAnsi="Times New Roman" w:cs="Times New Roman"/>
+          <w:i/>
+          <w:iCs/>
+          <w:color w:val="000000"/>
+          <w:spacing w:val="0"/>
+          <w:w w:val="100"/>
+          <w:position w:val="0"/>
+          <w:shd w:val="clear" w:color="auto" w:fill="auto"/>
+          <w:lang w:val="en-US" w:eastAsia="en-US" w:bidi="en-US"/>
+        </w:rPr>
+        <w:t>g</w:t>
+      </w:r>
+      <w:r>
+        <w:rPr>
+          <w:rFonts w:ascii="Times New Roman" w:eastAsia="Times New Roman" w:hAnsi="Times New Roman" w:cs="Times New Roman"/>
+          <w:color w:val="000000"/>
           <w:spacing w:val="0"/>
           <w:w w:val="100"/>
           <w:position w:val="0"/>
@@ -1955,18 +2301,22 @@
       </w:r>
       <w:r>
         <w:rPr>
-          <w:i/>
-          <w:iCs/>
-          <w:spacing w:val="0"/>
-          <w:w w:val="100"/>
-          <w:position w:val="0"/>
-          <w:shd w:val="clear" w:color="auto" w:fill="auto"/>
-          <w:lang w:val="en-US" w:eastAsia="en-US" w:bidi="en-US"/>
-        </w:rPr>
-        <w:t>g</w:t>
-      </w:r>
-      <w:r>
-        <w:rPr>
+          <w:rFonts w:ascii="Times New Roman" w:eastAsia="Times New Roman" w:hAnsi="Times New Roman" w:cs="Times New Roman"/>
+          <w:i/>
+          <w:iCs/>
+          <w:color w:val="000000"/>
+          <w:spacing w:val="0"/>
+          <w:w w:val="100"/>
+          <w:position w:val="0"/>
+          <w:shd w:val="clear" w:color="auto" w:fill="auto"/>
+          <w:lang w:val="en-US" w:eastAsia="en-US" w:bidi="en-US"/>
+        </w:rPr>
+        <w:t>g</w:t>
+      </w:r>
+      <w:r>
+        <w:rPr>
+          <w:rFonts w:ascii="Times New Roman" w:eastAsia="Times New Roman" w:hAnsi="Times New Roman" w:cs="Times New Roman"/>
+          <w:color w:val="000000"/>
           <w:spacing w:val="0"/>
           <w:w w:val="100"/>
           <w:position w:val="0"/>
@@ -1977,18 +2327,22 @@
       </w:r>
       <w:r>
         <w:rPr>
-          <w:i/>
-          <w:iCs/>
-          <w:spacing w:val="0"/>
-          <w:w w:val="100"/>
-          <w:position w:val="0"/>
-          <w:shd w:val="clear" w:color="auto" w:fill="auto"/>
-          <w:lang w:val="en-US" w:eastAsia="en-US" w:bidi="en-US"/>
-        </w:rPr>
-        <w:t>g</w:t>
-      </w:r>
-      <w:r>
-        <w:rPr>
+          <w:rFonts w:ascii="Times New Roman" w:eastAsia="Times New Roman" w:hAnsi="Times New Roman" w:cs="Times New Roman"/>
+          <w:i/>
+          <w:iCs/>
+          <w:color w:val="000000"/>
+          <w:spacing w:val="0"/>
+          <w:w w:val="100"/>
+          <w:position w:val="0"/>
+          <w:shd w:val="clear" w:color="auto" w:fill="auto"/>
+          <w:lang w:val="en-US" w:eastAsia="en-US" w:bidi="en-US"/>
+        </w:rPr>
+        <w:t>g</w:t>
+      </w:r>
+      <w:r>
+        <w:rPr>
+          <w:rFonts w:ascii="Times New Roman" w:eastAsia="Times New Roman" w:hAnsi="Times New Roman" w:cs="Times New Roman"/>
+          <w:color w:val="000000"/>
           <w:spacing w:val="0"/>
           <w:w w:val="100"/>
           <w:position w:val="0"/>
@@ -1999,18 +2353,22 @@
       </w:r>
       <w:r>
         <w:rPr>
-          <w:i/>
-          <w:iCs/>
-          <w:spacing w:val="0"/>
-          <w:w w:val="100"/>
-          <w:position w:val="0"/>
-          <w:shd w:val="clear" w:color="auto" w:fill="auto"/>
-          <w:lang w:val="en-US" w:eastAsia="en-US" w:bidi="en-US"/>
-        </w:rPr>
-        <w:t>g</w:t>
-      </w:r>
-      <w:r>
-        <w:rPr>
+          <w:rFonts w:ascii="Times New Roman" w:eastAsia="Times New Roman" w:hAnsi="Times New Roman" w:cs="Times New Roman"/>
+          <w:i/>
+          <w:iCs/>
+          <w:color w:val="000000"/>
+          <w:spacing w:val="0"/>
+          <w:w w:val="100"/>
+          <w:position w:val="0"/>
+          <w:shd w:val="clear" w:color="auto" w:fill="auto"/>
+          <w:lang w:val="en-US" w:eastAsia="en-US" w:bidi="en-US"/>
+        </w:rPr>
+        <w:t>g</w:t>
+      </w:r>
+      <w:r>
+        <w:rPr>
+          <w:rFonts w:ascii="Times New Roman" w:eastAsia="Times New Roman" w:hAnsi="Times New Roman" w:cs="Times New Roman"/>
+          <w:color w:val="000000"/>
           <w:spacing w:val="0"/>
           <w:w w:val="100"/>
           <w:position w:val="0"/>
@@ -2021,8 +2379,10 @@
       </w:r>
       <w:r>
         <w:rPr>
-          <w:i/>
-          <w:iCs/>
+          <w:rFonts w:ascii="Times New Roman" w:eastAsia="Times New Roman" w:hAnsi="Times New Roman" w:cs="Times New Roman"/>
+          <w:i/>
+          <w:iCs/>
+          <w:color w:val="000000"/>
           <w:spacing w:val="0"/>
           <w:w w:val="100"/>
           <w:position w:val="0"/>
@@ -2033,6 +2393,8 @@
       </w:r>
       <w:r>
         <w:rPr>
+          <w:rFonts w:ascii="Times New Roman" w:eastAsia="Times New Roman" w:hAnsi="Times New Roman" w:cs="Times New Roman"/>
+          <w:color w:val="000000"/>
           <w:spacing w:val="0"/>
           <w:w w:val="100"/>
           <w:position w:val="0"/>
@@ -2043,18 +2405,22 @@
       </w:r>
       <w:r>
         <w:rPr>
-          <w:i/>
-          <w:iCs/>
-          <w:spacing w:val="0"/>
-          <w:w w:val="100"/>
-          <w:position w:val="0"/>
-          <w:shd w:val="clear" w:color="auto" w:fill="auto"/>
-          <w:lang w:val="en-US" w:eastAsia="en-US" w:bidi="en-US"/>
-        </w:rPr>
-        <w:t>g</w:t>
-      </w:r>
-      <w:r>
-        <w:rPr>
+          <w:rFonts w:ascii="Times New Roman" w:eastAsia="Times New Roman" w:hAnsi="Times New Roman" w:cs="Times New Roman"/>
+          <w:i/>
+          <w:iCs/>
+          <w:color w:val="000000"/>
+          <w:spacing w:val="0"/>
+          <w:w w:val="100"/>
+          <w:position w:val="0"/>
+          <w:shd w:val="clear" w:color="auto" w:fill="auto"/>
+          <w:lang w:val="en-US" w:eastAsia="en-US" w:bidi="en-US"/>
+        </w:rPr>
+        <w:t>g</w:t>
+      </w:r>
+      <w:r>
+        <w:rPr>
+          <w:rFonts w:ascii="Times New Roman" w:eastAsia="Times New Roman" w:hAnsi="Times New Roman" w:cs="Times New Roman"/>
+          <w:color w:val="000000"/>
           <w:spacing w:val="0"/>
           <w:w w:val="100"/>
           <w:position w:val="0"/>
@@ -2065,7 +2431,9 @@
       </w:r>
       <w:r>
         <w:rPr>
+          <w:rFonts w:ascii="Times New Roman" w:eastAsia="Times New Roman" w:hAnsi="Times New Roman" w:cs="Times New Roman"/>
           <w:smallCaps/>
+          <w:color w:val="000000"/>
           <w:spacing w:val="0"/>
           <w:w w:val="100"/>
           <w:position w:val="0"/>
@@ -2076,6 +2444,8 @@
       </w:r>
       <w:r>
         <w:rPr>
+          <w:rFonts w:ascii="Times New Roman" w:eastAsia="Times New Roman" w:hAnsi="Times New Roman" w:cs="Times New Roman"/>
+          <w:color w:val="000000"/>
           <w:spacing w:val="0"/>
           <w:w w:val="100"/>
           <w:position w:val="0"/>
@@ -2086,18 +2456,22 @@
       </w:r>
       <w:r>
         <w:rPr>
-          <w:i/>
-          <w:iCs/>
-          <w:spacing w:val="0"/>
-          <w:w w:val="100"/>
-          <w:position w:val="0"/>
-          <w:shd w:val="clear" w:color="auto" w:fill="auto"/>
-          <w:lang w:val="en-US" w:eastAsia="en-US" w:bidi="en-US"/>
-        </w:rPr>
-        <w:t>g</w:t>
-      </w:r>
-      <w:r>
-        <w:rPr>
+          <w:rFonts w:ascii="Times New Roman" w:eastAsia="Times New Roman" w:hAnsi="Times New Roman" w:cs="Times New Roman"/>
+          <w:i/>
+          <w:iCs/>
+          <w:color w:val="000000"/>
+          <w:spacing w:val="0"/>
+          <w:w w:val="100"/>
+          <w:position w:val="0"/>
+          <w:shd w:val="clear" w:color="auto" w:fill="auto"/>
+          <w:lang w:val="en-US" w:eastAsia="en-US" w:bidi="en-US"/>
+        </w:rPr>
+        <w:t>g</w:t>
+      </w:r>
+      <w:r>
+        <w:rPr>
+          <w:rFonts w:ascii="Times New Roman" w:eastAsia="Times New Roman" w:hAnsi="Times New Roman" w:cs="Times New Roman"/>
+          <w:color w:val="000000"/>
           <w:spacing w:val="0"/>
           <w:w w:val="100"/>
           <w:position w:val="0"/>
@@ -2108,18 +2482,22 @@
       </w:r>
       <w:r>
         <w:rPr>
-          <w:i/>
-          <w:iCs/>
-          <w:spacing w:val="0"/>
-          <w:w w:val="100"/>
-          <w:position w:val="0"/>
-          <w:shd w:val="clear" w:color="auto" w:fill="auto"/>
-          <w:lang w:val="en-US" w:eastAsia="en-US" w:bidi="en-US"/>
-        </w:rPr>
-        <w:t>g</w:t>
-      </w:r>
-      <w:r>
-        <w:rPr>
+          <w:rFonts w:ascii="Times New Roman" w:eastAsia="Times New Roman" w:hAnsi="Times New Roman" w:cs="Times New Roman"/>
+          <w:i/>
+          <w:iCs/>
+          <w:color w:val="000000"/>
+          <w:spacing w:val="0"/>
+          <w:w w:val="100"/>
+          <w:position w:val="0"/>
+          <w:shd w:val="clear" w:color="auto" w:fill="auto"/>
+          <w:lang w:val="en-US" w:eastAsia="en-US" w:bidi="en-US"/>
+        </w:rPr>
+        <w:t>g</w:t>
+      </w:r>
+      <w:r>
+        <w:rPr>
+          <w:rFonts w:ascii="Times New Roman" w:eastAsia="Times New Roman" w:hAnsi="Times New Roman" w:cs="Times New Roman"/>
+          <w:color w:val="000000"/>
           <w:spacing w:val="0"/>
           <w:w w:val="100"/>
           <w:position w:val="0"/>
@@ -2130,18 +2508,22 @@
       </w:r>
       <w:r>
         <w:rPr>
-          <w:i/>
-          <w:iCs/>
-          <w:spacing w:val="0"/>
-          <w:w w:val="100"/>
-          <w:position w:val="0"/>
-          <w:shd w:val="clear" w:color="auto" w:fill="auto"/>
-          <w:lang w:val="en-US" w:eastAsia="en-US" w:bidi="en-US"/>
-        </w:rPr>
-        <w:t>g</w:t>
-      </w:r>
-      <w:r>
-        <w:rPr>
+          <w:rFonts w:ascii="Times New Roman" w:eastAsia="Times New Roman" w:hAnsi="Times New Roman" w:cs="Times New Roman"/>
+          <w:i/>
+          <w:iCs/>
+          <w:color w:val="000000"/>
+          <w:spacing w:val="0"/>
+          <w:w w:val="100"/>
+          <w:position w:val="0"/>
+          <w:shd w:val="clear" w:color="auto" w:fill="auto"/>
+          <w:lang w:val="en-US" w:eastAsia="en-US" w:bidi="en-US"/>
+        </w:rPr>
+        <w:t>g</w:t>
+      </w:r>
+      <w:r>
+        <w:rPr>
+          <w:rFonts w:ascii="Times New Roman" w:eastAsia="Times New Roman" w:hAnsi="Times New Roman" w:cs="Times New Roman"/>
+          <w:color w:val="000000"/>
           <w:spacing w:val="0"/>
           <w:w w:val="100"/>
           <w:position w:val="0"/>
@@ -2152,18 +2534,22 @@
       </w:r>
       <w:r>
         <w:rPr>
-          <w:i/>
-          <w:iCs/>
-          <w:spacing w:val="0"/>
-          <w:w w:val="100"/>
-          <w:position w:val="0"/>
-          <w:shd w:val="clear" w:color="auto" w:fill="auto"/>
-          <w:lang w:val="en-US" w:eastAsia="en-US" w:bidi="en-US"/>
-        </w:rPr>
-        <w:t>g</w:t>
-      </w:r>
-      <w:r>
-        <w:rPr>
+          <w:rFonts w:ascii="Times New Roman" w:eastAsia="Times New Roman" w:hAnsi="Times New Roman" w:cs="Times New Roman"/>
+          <w:i/>
+          <w:iCs/>
+          <w:color w:val="000000"/>
+          <w:spacing w:val="0"/>
+          <w:w w:val="100"/>
+          <w:position w:val="0"/>
+          <w:shd w:val="clear" w:color="auto" w:fill="auto"/>
+          <w:lang w:val="en-US" w:eastAsia="en-US" w:bidi="en-US"/>
+        </w:rPr>
+        <w:t>g</w:t>
+      </w:r>
+      <w:r>
+        <w:rPr>
+          <w:rFonts w:ascii="Times New Roman" w:eastAsia="Times New Roman" w:hAnsi="Times New Roman" w:cs="Times New Roman"/>
+          <w:color w:val="000000"/>
           <w:spacing w:val="0"/>
           <w:w w:val="100"/>
           <w:position w:val="0"/>
@@ -2174,18 +2560,22 @@
       </w:r>
       <w:r>
         <w:rPr>
-          <w:i/>
-          <w:iCs/>
-          <w:spacing w:val="0"/>
-          <w:w w:val="100"/>
-          <w:position w:val="0"/>
-          <w:shd w:val="clear" w:color="auto" w:fill="auto"/>
-          <w:lang w:val="en-US" w:eastAsia="en-US" w:bidi="en-US"/>
-        </w:rPr>
-        <w:t>g</w:t>
-      </w:r>
-      <w:r>
-        <w:rPr>
+          <w:rFonts w:ascii="Times New Roman" w:eastAsia="Times New Roman" w:hAnsi="Times New Roman" w:cs="Times New Roman"/>
+          <w:i/>
+          <w:iCs/>
+          <w:color w:val="000000"/>
+          <w:spacing w:val="0"/>
+          <w:w w:val="100"/>
+          <w:position w:val="0"/>
+          <w:shd w:val="clear" w:color="auto" w:fill="auto"/>
+          <w:lang w:val="en-US" w:eastAsia="en-US" w:bidi="en-US"/>
+        </w:rPr>
+        <w:t>g</w:t>
+      </w:r>
+      <w:r>
+        <w:rPr>
+          <w:rFonts w:ascii="Times New Roman" w:eastAsia="Times New Roman" w:hAnsi="Times New Roman" w:cs="Times New Roman"/>
+          <w:color w:val="000000"/>
           <w:spacing w:val="0"/>
           <w:w w:val="100"/>
           <w:position w:val="0"/>
@@ -2196,8 +2586,10 @@
       </w:r>
       <w:r>
         <w:rPr>
-          <w:i/>
-          <w:iCs/>
+          <w:rFonts w:ascii="Times New Roman" w:eastAsia="Times New Roman" w:hAnsi="Times New Roman" w:cs="Times New Roman"/>
+          <w:i/>
+          <w:iCs/>
+          <w:color w:val="000000"/>
           <w:spacing w:val="0"/>
           <w:w w:val="100"/>
           <w:position w:val="0"/>
@@ -2208,6 +2600,8 @@
       </w:r>
       <w:r>
         <w:rPr>
+          <w:rFonts w:ascii="Times New Roman" w:eastAsia="Times New Roman" w:hAnsi="Times New Roman" w:cs="Times New Roman"/>
+          <w:color w:val="000000"/>
           <w:spacing w:val="0"/>
           <w:w w:val="100"/>
           <w:position w:val="0"/>
@@ -2218,18 +2612,22 @@
       </w:r>
       <w:r>
         <w:rPr>
-          <w:i/>
-          <w:iCs/>
-          <w:spacing w:val="0"/>
-          <w:w w:val="100"/>
-          <w:position w:val="0"/>
-          <w:shd w:val="clear" w:color="auto" w:fill="auto"/>
-          <w:lang w:val="en-US" w:eastAsia="en-US" w:bidi="en-US"/>
-        </w:rPr>
-        <w:t>g</w:t>
-      </w:r>
-      <w:r>
-        <w:rPr>
+          <w:rFonts w:ascii="Times New Roman" w:eastAsia="Times New Roman" w:hAnsi="Times New Roman" w:cs="Times New Roman"/>
+          <w:i/>
+          <w:iCs/>
+          <w:color w:val="000000"/>
+          <w:spacing w:val="0"/>
+          <w:w w:val="100"/>
+          <w:position w:val="0"/>
+          <w:shd w:val="clear" w:color="auto" w:fill="auto"/>
+          <w:lang w:val="en-US" w:eastAsia="en-US" w:bidi="en-US"/>
+        </w:rPr>
+        <w:t>g</w:t>
+      </w:r>
+      <w:r>
+        <w:rPr>
+          <w:rFonts w:ascii="Times New Roman" w:eastAsia="Times New Roman" w:hAnsi="Times New Roman" w:cs="Times New Roman"/>
+          <w:color w:val="000000"/>
           <w:spacing w:val="0"/>
           <w:w w:val="100"/>
           <w:position w:val="0"/>
@@ -2242,6 +2640,8 @@
       </w:r>
       <w:r>
         <w:rPr>
+          <w:rFonts w:ascii="Times New Roman" w:eastAsia="Times New Roman" w:hAnsi="Times New Roman" w:cs="Times New Roman"/>
+          <w:color w:val="000000"/>
           <w:spacing w:val="0"/>
           <w:w w:val="100"/>
           <w:position w:val="0"/>
@@ -2252,6 +2652,8 @@
       </w:r>
       <w:r>
         <w:rPr>
+          <w:rFonts w:ascii="Times New Roman" w:eastAsia="Times New Roman" w:hAnsi="Times New Roman" w:cs="Times New Roman"/>
+          <w:color w:val="000000"/>
           <w:spacing w:val="0"/>
           <w:w w:val="100"/>
           <w:position w:val="0"/>
@@ -2263,7 +2665,7 @@
     </w:p>
     <w:p>
       <w:pPr>
-        <w:pStyle w:val="Style2"/>
+        <w:pStyle w:val="Style3"/>
         <w:keepNext w:val="0"/>
         <w:keepLines w:val="0"/>
         <w:widowControl w:val="0"/>
@@ -2275,6 +2677,8 @@
       </w:pPr>
       <w:r>
         <w:rPr>
+          <w:rFonts w:ascii="Times New Roman" w:eastAsia="Times New Roman" w:hAnsi="Times New Roman" w:cs="Times New Roman"/>
+          <w:color w:val="000000"/>
           <w:spacing w:val="0"/>
           <w:w w:val="100"/>
           <w:position w:val="0"/>
@@ -2285,18 +2689,22 @@
       </w:r>
       <w:r>
         <w:rPr>
-          <w:i/>
-          <w:iCs/>
-          <w:spacing w:val="0"/>
-          <w:w w:val="100"/>
-          <w:position w:val="0"/>
-          <w:shd w:val="clear" w:color="auto" w:fill="auto"/>
-          <w:lang w:val="en-US" w:eastAsia="en-US" w:bidi="en-US"/>
-        </w:rPr>
-        <w:t>g</w:t>
-      </w:r>
-      <w:r>
-        <w:rPr>
+          <w:rFonts w:ascii="Times New Roman" w:eastAsia="Times New Roman" w:hAnsi="Times New Roman" w:cs="Times New Roman"/>
+          <w:i/>
+          <w:iCs/>
+          <w:color w:val="000000"/>
+          <w:spacing w:val="0"/>
+          <w:w w:val="100"/>
+          <w:position w:val="0"/>
+          <w:shd w:val="clear" w:color="auto" w:fill="auto"/>
+          <w:lang w:val="en-US" w:eastAsia="en-US" w:bidi="en-US"/>
+        </w:rPr>
+        <w:t>g</w:t>
+      </w:r>
+      <w:r>
+        <w:rPr>
+          <w:rFonts w:ascii="Times New Roman" w:eastAsia="Times New Roman" w:hAnsi="Times New Roman" w:cs="Times New Roman"/>
+          <w:color w:val="000000"/>
           <w:spacing w:val="0"/>
           <w:w w:val="100"/>
           <w:position w:val="0"/>
@@ -2307,18 +2715,22 @@
       </w:r>
       <w:r>
         <w:rPr>
-          <w:i/>
-          <w:iCs/>
-          <w:spacing w:val="0"/>
-          <w:w w:val="100"/>
-          <w:position w:val="0"/>
-          <w:shd w:val="clear" w:color="auto" w:fill="auto"/>
-          <w:lang w:val="en-US" w:eastAsia="en-US" w:bidi="en-US"/>
-        </w:rPr>
-        <w:t>g</w:t>
-      </w:r>
-      <w:r>
-        <w:rPr>
+          <w:rFonts w:ascii="Times New Roman" w:eastAsia="Times New Roman" w:hAnsi="Times New Roman" w:cs="Times New Roman"/>
+          <w:i/>
+          <w:iCs/>
+          <w:color w:val="000000"/>
+          <w:spacing w:val="0"/>
+          <w:w w:val="100"/>
+          <w:position w:val="0"/>
+          <w:shd w:val="clear" w:color="auto" w:fill="auto"/>
+          <w:lang w:val="en-US" w:eastAsia="en-US" w:bidi="en-US"/>
+        </w:rPr>
+        <w:t>g</w:t>
+      </w:r>
+      <w:r>
+        <w:rPr>
+          <w:rFonts w:ascii="Times New Roman" w:eastAsia="Times New Roman" w:hAnsi="Times New Roman" w:cs="Times New Roman"/>
+          <w:color w:val="000000"/>
           <w:spacing w:val="0"/>
           <w:w w:val="100"/>
           <w:position w:val="0"/>
@@ -2329,18 +2741,22 @@
       </w:r>
       <w:r>
         <w:rPr>
-          <w:i/>
-          <w:iCs/>
-          <w:spacing w:val="0"/>
-          <w:w w:val="100"/>
-          <w:position w:val="0"/>
-          <w:shd w:val="clear" w:color="auto" w:fill="auto"/>
-          <w:lang w:val="en-US" w:eastAsia="en-US" w:bidi="en-US"/>
-        </w:rPr>
-        <w:t>g</w:t>
-      </w:r>
-      <w:r>
-        <w:rPr>
+          <w:rFonts w:ascii="Times New Roman" w:eastAsia="Times New Roman" w:hAnsi="Times New Roman" w:cs="Times New Roman"/>
+          <w:i/>
+          <w:iCs/>
+          <w:color w:val="000000"/>
+          <w:spacing w:val="0"/>
+          <w:w w:val="100"/>
+          <w:position w:val="0"/>
+          <w:shd w:val="clear" w:color="auto" w:fill="auto"/>
+          <w:lang w:val="en-US" w:eastAsia="en-US" w:bidi="en-US"/>
+        </w:rPr>
+        <w:t>g</w:t>
+      </w:r>
+      <w:r>
+        <w:rPr>
+          <w:rFonts w:ascii="Times New Roman" w:eastAsia="Times New Roman" w:hAnsi="Times New Roman" w:cs="Times New Roman"/>
+          <w:color w:val="000000"/>
           <w:spacing w:val="0"/>
           <w:w w:val="100"/>
           <w:position w:val="0"/>
@@ -2351,8 +2767,10 @@
       </w:r>
       <w:r>
         <w:rPr>
-          <w:i/>
-          <w:iCs/>
+          <w:rFonts w:ascii="Times New Roman" w:eastAsia="Times New Roman" w:hAnsi="Times New Roman" w:cs="Times New Roman"/>
+          <w:i/>
+          <w:iCs/>
+          <w:color w:val="000000"/>
           <w:spacing w:val="0"/>
           <w:w w:val="100"/>
           <w:position w:val="0"/>
@@ -2363,6 +2781,8 @@
       </w:r>
       <w:r>
         <w:rPr>
+          <w:rFonts w:ascii="Times New Roman" w:eastAsia="Times New Roman" w:hAnsi="Times New Roman" w:cs="Times New Roman"/>
+          <w:color w:val="000000"/>
           <w:spacing w:val="0"/>
           <w:w w:val="100"/>
           <w:position w:val="0"/>
@@ -2373,18 +2793,22 @@
       </w:r>
       <w:r>
         <w:rPr>
-          <w:i/>
-          <w:iCs/>
-          <w:spacing w:val="0"/>
-          <w:w w:val="100"/>
-          <w:position w:val="0"/>
-          <w:shd w:val="clear" w:color="auto" w:fill="auto"/>
-          <w:lang w:val="en-US" w:eastAsia="en-US" w:bidi="en-US"/>
-        </w:rPr>
-        <w:t>g</w:t>
-      </w:r>
-      <w:r>
-        <w:rPr>
+          <w:rFonts w:ascii="Times New Roman" w:eastAsia="Times New Roman" w:hAnsi="Times New Roman" w:cs="Times New Roman"/>
+          <w:i/>
+          <w:iCs/>
+          <w:color w:val="000000"/>
+          <w:spacing w:val="0"/>
+          <w:w w:val="100"/>
+          <w:position w:val="0"/>
+          <w:shd w:val="clear" w:color="auto" w:fill="auto"/>
+          <w:lang w:val="en-US" w:eastAsia="en-US" w:bidi="en-US"/>
+        </w:rPr>
+        <w:t>g</w:t>
+      </w:r>
+      <w:r>
+        <w:rPr>
+          <w:rFonts w:ascii="Times New Roman" w:eastAsia="Times New Roman" w:hAnsi="Times New Roman" w:cs="Times New Roman"/>
+          <w:color w:val="000000"/>
           <w:spacing w:val="0"/>
           <w:w w:val="100"/>
           <w:position w:val="0"/>
@@ -2395,18 +2819,22 @@
       </w:r>
       <w:r>
         <w:rPr>
-          <w:i/>
-          <w:iCs/>
-          <w:spacing w:val="0"/>
-          <w:w w:val="100"/>
-          <w:position w:val="0"/>
-          <w:shd w:val="clear" w:color="auto" w:fill="auto"/>
-          <w:lang w:val="en-US" w:eastAsia="en-US" w:bidi="en-US"/>
-        </w:rPr>
-        <w:t>g</w:t>
-      </w:r>
-      <w:r>
-        <w:rPr>
+          <w:rFonts w:ascii="Times New Roman" w:eastAsia="Times New Roman" w:hAnsi="Times New Roman" w:cs="Times New Roman"/>
+          <w:i/>
+          <w:iCs/>
+          <w:color w:val="000000"/>
+          <w:spacing w:val="0"/>
+          <w:w w:val="100"/>
+          <w:position w:val="0"/>
+          <w:shd w:val="clear" w:color="auto" w:fill="auto"/>
+          <w:lang w:val="en-US" w:eastAsia="en-US" w:bidi="en-US"/>
+        </w:rPr>
+        <w:t>g</w:t>
+      </w:r>
+      <w:r>
+        <w:rPr>
+          <w:rFonts w:ascii="Times New Roman" w:eastAsia="Times New Roman" w:hAnsi="Times New Roman" w:cs="Times New Roman"/>
+          <w:color w:val="000000"/>
           <w:spacing w:val="0"/>
           <w:w w:val="100"/>
           <w:position w:val="0"/>
@@ -2417,8 +2845,10 @@
       </w:r>
       <w:r>
         <w:rPr>
-          <w:i/>
-          <w:iCs/>
+          <w:rFonts w:ascii="Times New Roman" w:eastAsia="Times New Roman" w:hAnsi="Times New Roman" w:cs="Times New Roman"/>
+          <w:i/>
+          <w:iCs/>
+          <w:color w:val="000000"/>
           <w:spacing w:val="0"/>
           <w:w w:val="100"/>
           <w:position w:val="0"/>
@@ -2429,6 +2859,8 @@
       </w:r>
       <w:r>
         <w:rPr>
+          <w:rFonts w:ascii="Times New Roman" w:eastAsia="Times New Roman" w:hAnsi="Times New Roman" w:cs="Times New Roman"/>
+          <w:color w:val="000000"/>
           <w:spacing w:val="0"/>
           <w:w w:val="100"/>
           <w:position w:val="0"/>
@@ -2439,8 +2871,10 @@
       </w:r>
       <w:r>
         <w:rPr>
-          <w:i/>
-          <w:iCs/>
+          <w:rFonts w:ascii="Times New Roman" w:eastAsia="Times New Roman" w:hAnsi="Times New Roman" w:cs="Times New Roman"/>
+          <w:i/>
+          <w:iCs/>
+          <w:color w:val="000000"/>
           <w:spacing w:val="0"/>
           <w:w w:val="100"/>
           <w:position w:val="0"/>
@@ -2451,8 +2885,10 @@
       </w:r>
       <w:r>
         <w:rPr>
-          <w:i/>
-          <w:iCs/>
+          <w:rFonts w:ascii="Times New Roman" w:eastAsia="Times New Roman" w:hAnsi="Times New Roman" w:cs="Times New Roman"/>
+          <w:i/>
+          <w:iCs/>
+          <w:color w:val="000000"/>
           <w:spacing w:val="0"/>
           <w:w w:val="100"/>
           <w:position w:val="0"/>
@@ -2463,8 +2899,10 @@
       </w:r>
       <w:r>
         <w:rPr>
-          <w:i/>
-          <w:iCs/>
+          <w:rFonts w:ascii="Times New Roman" w:eastAsia="Times New Roman" w:hAnsi="Times New Roman" w:cs="Times New Roman"/>
+          <w:i/>
+          <w:iCs/>
+          <w:color w:val="000000"/>
           <w:spacing w:val="0"/>
           <w:w w:val="100"/>
           <w:position w:val="0"/>
@@ -2475,6 +2913,8 @@
       </w:r>
       <w:r>
         <w:rPr>
+          <w:rFonts w:ascii="Times New Roman" w:eastAsia="Times New Roman" w:hAnsi="Times New Roman" w:cs="Times New Roman"/>
+          <w:color w:val="000000"/>
           <w:spacing w:val="0"/>
           <w:w w:val="100"/>
           <w:position w:val="0"/>
@@ -2486,7 +2926,7 @@
     </w:p>
     <w:p>
       <w:pPr>
-        <w:pStyle w:val="Style2"/>
+        <w:pStyle w:val="Style3"/>
         <w:keepNext w:val="0"/>
         <w:keepLines w:val="0"/>
         <w:widowControl w:val="0"/>
@@ -2498,6 +2938,8 @@
       </w:pPr>
       <w:r>
         <w:rPr>
+          <w:rFonts w:ascii="Times New Roman" w:eastAsia="Times New Roman" w:hAnsi="Times New Roman" w:cs="Times New Roman"/>
+          <w:color w:val="000000"/>
           <w:spacing w:val="0"/>
           <w:w w:val="100"/>
           <w:position w:val="0"/>
@@ -2508,18 +2950,22 @@
       </w:r>
       <w:r>
         <w:rPr>
-          <w:i/>
-          <w:iCs/>
-          <w:spacing w:val="0"/>
-          <w:w w:val="100"/>
-          <w:position w:val="0"/>
-          <w:shd w:val="clear" w:color="auto" w:fill="auto"/>
-          <w:lang w:val="en-US" w:eastAsia="en-US" w:bidi="en-US"/>
-        </w:rPr>
-        <w:t>g</w:t>
-      </w:r>
-      <w:r>
-        <w:rPr>
+          <w:rFonts w:ascii="Times New Roman" w:eastAsia="Times New Roman" w:hAnsi="Times New Roman" w:cs="Times New Roman"/>
+          <w:i/>
+          <w:iCs/>
+          <w:color w:val="000000"/>
+          <w:spacing w:val="0"/>
+          <w:w w:val="100"/>
+          <w:position w:val="0"/>
+          <w:shd w:val="clear" w:color="auto" w:fill="auto"/>
+          <w:lang w:val="en-US" w:eastAsia="en-US" w:bidi="en-US"/>
+        </w:rPr>
+        <w:t>g</w:t>
+      </w:r>
+      <w:r>
+        <w:rPr>
+          <w:rFonts w:ascii="Times New Roman" w:eastAsia="Times New Roman" w:hAnsi="Times New Roman" w:cs="Times New Roman"/>
+          <w:color w:val="000000"/>
           <w:spacing w:val="0"/>
           <w:w w:val="100"/>
           <w:position w:val="0"/>
@@ -2530,18 +2976,22 @@
       </w:r>
       <w:r>
         <w:rPr>
-          <w:i/>
-          <w:iCs/>
-          <w:spacing w:val="0"/>
-          <w:w w:val="100"/>
-          <w:position w:val="0"/>
-          <w:shd w:val="clear" w:color="auto" w:fill="auto"/>
-          <w:lang w:val="en-US" w:eastAsia="en-US" w:bidi="en-US"/>
-        </w:rPr>
-        <w:t>g</w:t>
-      </w:r>
-      <w:r>
-        <w:rPr>
+          <w:rFonts w:ascii="Times New Roman" w:eastAsia="Times New Roman" w:hAnsi="Times New Roman" w:cs="Times New Roman"/>
+          <w:i/>
+          <w:iCs/>
+          <w:color w:val="000000"/>
+          <w:spacing w:val="0"/>
+          <w:w w:val="100"/>
+          <w:position w:val="0"/>
+          <w:shd w:val="clear" w:color="auto" w:fill="auto"/>
+          <w:lang w:val="en-US" w:eastAsia="en-US" w:bidi="en-US"/>
+        </w:rPr>
+        <w:t>g</w:t>
+      </w:r>
+      <w:r>
+        <w:rPr>
+          <w:rFonts w:ascii="Times New Roman" w:eastAsia="Times New Roman" w:hAnsi="Times New Roman" w:cs="Times New Roman"/>
+          <w:color w:val="000000"/>
           <w:spacing w:val="0"/>
           <w:w w:val="100"/>
           <w:position w:val="0"/>
@@ -2552,18 +3002,22 @@
       </w:r>
       <w:r>
         <w:rPr>
-          <w:i/>
-          <w:iCs/>
-          <w:spacing w:val="0"/>
-          <w:w w:val="100"/>
-          <w:position w:val="0"/>
-          <w:shd w:val="clear" w:color="auto" w:fill="auto"/>
-          <w:lang w:val="en-US" w:eastAsia="en-US" w:bidi="en-US"/>
-        </w:rPr>
-        <w:t>g</w:t>
-      </w:r>
-      <w:r>
-        <w:rPr>
+          <w:rFonts w:ascii="Times New Roman" w:eastAsia="Times New Roman" w:hAnsi="Times New Roman" w:cs="Times New Roman"/>
+          <w:i/>
+          <w:iCs/>
+          <w:color w:val="000000"/>
+          <w:spacing w:val="0"/>
+          <w:w w:val="100"/>
+          <w:position w:val="0"/>
+          <w:shd w:val="clear" w:color="auto" w:fill="auto"/>
+          <w:lang w:val="en-US" w:eastAsia="en-US" w:bidi="en-US"/>
+        </w:rPr>
+        <w:t>g</w:t>
+      </w:r>
+      <w:r>
+        <w:rPr>
+          <w:rFonts w:ascii="Times New Roman" w:eastAsia="Times New Roman" w:hAnsi="Times New Roman" w:cs="Times New Roman"/>
+          <w:color w:val="000000"/>
           <w:spacing w:val="0"/>
           <w:w w:val="100"/>
           <w:position w:val="0"/>
@@ -2574,8 +3028,10 @@
       </w:r>
       <w:r>
         <w:rPr>
-          <w:i/>
-          <w:iCs/>
+          <w:rFonts w:ascii="Times New Roman" w:eastAsia="Times New Roman" w:hAnsi="Times New Roman" w:cs="Times New Roman"/>
+          <w:i/>
+          <w:iCs/>
+          <w:color w:val="000000"/>
           <w:spacing w:val="0"/>
           <w:w w:val="100"/>
           <w:position w:val="0"/>
@@ -2586,6 +3042,8 @@
       </w:r>
       <w:r>
         <w:rPr>
+          <w:rFonts w:ascii="Times New Roman" w:eastAsia="Times New Roman" w:hAnsi="Times New Roman" w:cs="Times New Roman"/>
+          <w:color w:val="000000"/>
           <w:spacing w:val="0"/>
           <w:w w:val="100"/>
           <w:position w:val="0"/>
@@ -2596,18 +3054,22 @@
       </w:r>
       <w:r>
         <w:rPr>
-          <w:i/>
-          <w:iCs/>
-          <w:spacing w:val="0"/>
-          <w:w w:val="100"/>
-          <w:position w:val="0"/>
-          <w:shd w:val="clear" w:color="auto" w:fill="auto"/>
-          <w:lang w:val="en-US" w:eastAsia="en-US" w:bidi="en-US"/>
-        </w:rPr>
-        <w:t>g</w:t>
-      </w:r>
-      <w:r>
-        <w:rPr>
+          <w:rFonts w:ascii="Times New Roman" w:eastAsia="Times New Roman" w:hAnsi="Times New Roman" w:cs="Times New Roman"/>
+          <w:i/>
+          <w:iCs/>
+          <w:color w:val="000000"/>
+          <w:spacing w:val="0"/>
+          <w:w w:val="100"/>
+          <w:position w:val="0"/>
+          <w:shd w:val="clear" w:color="auto" w:fill="auto"/>
+          <w:lang w:val="en-US" w:eastAsia="en-US" w:bidi="en-US"/>
+        </w:rPr>
+        <w:t>g</w:t>
+      </w:r>
+      <w:r>
+        <w:rPr>
+          <w:rFonts w:ascii="Times New Roman" w:eastAsia="Times New Roman" w:hAnsi="Times New Roman" w:cs="Times New Roman"/>
+          <w:color w:val="000000"/>
           <w:spacing w:val="0"/>
           <w:w w:val="100"/>
           <w:position w:val="0"/>
@@ -2618,18 +3080,22 @@
       </w:r>
       <w:r>
         <w:rPr>
-          <w:i/>
-          <w:iCs/>
-          <w:spacing w:val="0"/>
-          <w:w w:val="100"/>
-          <w:position w:val="0"/>
-          <w:shd w:val="clear" w:color="auto" w:fill="auto"/>
-          <w:lang w:val="en-US" w:eastAsia="en-US" w:bidi="en-US"/>
-        </w:rPr>
-        <w:t>g</w:t>
-      </w:r>
-      <w:r>
-        <w:rPr>
+          <w:rFonts w:ascii="Times New Roman" w:eastAsia="Times New Roman" w:hAnsi="Times New Roman" w:cs="Times New Roman"/>
+          <w:i/>
+          <w:iCs/>
+          <w:color w:val="000000"/>
+          <w:spacing w:val="0"/>
+          <w:w w:val="100"/>
+          <w:position w:val="0"/>
+          <w:shd w:val="clear" w:color="auto" w:fill="auto"/>
+          <w:lang w:val="en-US" w:eastAsia="en-US" w:bidi="en-US"/>
+        </w:rPr>
+        <w:t>g</w:t>
+      </w:r>
+      <w:r>
+        <w:rPr>
+          <w:rFonts w:ascii="Times New Roman" w:eastAsia="Times New Roman" w:hAnsi="Times New Roman" w:cs="Times New Roman"/>
+          <w:color w:val="000000"/>
           <w:spacing w:val="0"/>
           <w:w w:val="100"/>
           <w:position w:val="0"/>
@@ -2640,18 +3106,22 @@
       </w:r>
       <w:r>
         <w:rPr>
-          <w:i/>
-          <w:iCs/>
-          <w:spacing w:val="0"/>
-          <w:w w:val="100"/>
-          <w:position w:val="0"/>
-          <w:shd w:val="clear" w:color="auto" w:fill="auto"/>
-          <w:lang w:val="en-US" w:eastAsia="en-US" w:bidi="en-US"/>
-        </w:rPr>
-        <w:t>g</w:t>
-      </w:r>
-      <w:r>
-        <w:rPr>
+          <w:rFonts w:ascii="Times New Roman" w:eastAsia="Times New Roman" w:hAnsi="Times New Roman" w:cs="Times New Roman"/>
+          <w:i/>
+          <w:iCs/>
+          <w:color w:val="000000"/>
+          <w:spacing w:val="0"/>
+          <w:w w:val="100"/>
+          <w:position w:val="0"/>
+          <w:shd w:val="clear" w:color="auto" w:fill="auto"/>
+          <w:lang w:val="en-US" w:eastAsia="en-US" w:bidi="en-US"/>
+        </w:rPr>
+        <w:t>g</w:t>
+      </w:r>
+      <w:r>
+        <w:rPr>
+          <w:rFonts w:ascii="Times New Roman" w:eastAsia="Times New Roman" w:hAnsi="Times New Roman" w:cs="Times New Roman"/>
+          <w:color w:val="000000"/>
           <w:spacing w:val="0"/>
           <w:w w:val="100"/>
           <w:position w:val="0"/>
@@ -2662,18 +3132,22 @@
       </w:r>
       <w:r>
         <w:rPr>
-          <w:i/>
-          <w:iCs/>
-          <w:spacing w:val="0"/>
-          <w:w w:val="100"/>
-          <w:position w:val="0"/>
-          <w:shd w:val="clear" w:color="auto" w:fill="auto"/>
-          <w:lang w:val="en-US" w:eastAsia="en-US" w:bidi="en-US"/>
-        </w:rPr>
-        <w:t>g</w:t>
-      </w:r>
-      <w:r>
-        <w:rPr>
+          <w:rFonts w:ascii="Times New Roman" w:eastAsia="Times New Roman" w:hAnsi="Times New Roman" w:cs="Times New Roman"/>
+          <w:i/>
+          <w:iCs/>
+          <w:color w:val="000000"/>
+          <w:spacing w:val="0"/>
+          <w:w w:val="100"/>
+          <w:position w:val="0"/>
+          <w:shd w:val="clear" w:color="auto" w:fill="auto"/>
+          <w:lang w:val="en-US" w:eastAsia="en-US" w:bidi="en-US"/>
+        </w:rPr>
+        <w:t>g</w:t>
+      </w:r>
+      <w:r>
+        <w:rPr>
+          <w:rFonts w:ascii="Times New Roman" w:eastAsia="Times New Roman" w:hAnsi="Times New Roman" w:cs="Times New Roman"/>
+          <w:color w:val="000000"/>
           <w:spacing w:val="0"/>
           <w:w w:val="100"/>
           <w:position w:val="0"/>
@@ -2684,8 +3158,10 @@
       </w:r>
       <w:r>
         <w:rPr>
-          <w:i/>
-          <w:iCs/>
+          <w:rFonts w:ascii="Times New Roman" w:eastAsia="Times New Roman" w:hAnsi="Times New Roman" w:cs="Times New Roman"/>
+          <w:i/>
+          <w:iCs/>
+          <w:color w:val="000000"/>
           <w:spacing w:val="0"/>
           <w:w w:val="100"/>
           <w:position w:val="0"/>
@@ -2696,6 +3172,8 @@
       </w:r>
       <w:r>
         <w:rPr>
+          <w:rFonts w:ascii="Times New Roman" w:eastAsia="Times New Roman" w:hAnsi="Times New Roman" w:cs="Times New Roman"/>
+          <w:color w:val="000000"/>
           <w:spacing w:val="0"/>
           <w:w w:val="100"/>
           <w:position w:val="0"/>
@@ -2706,8 +3184,10 @@
       </w:r>
       <w:r>
         <w:rPr>
-          <w:i/>
-          <w:iCs/>
+          <w:rFonts w:ascii="Times New Roman" w:eastAsia="Times New Roman" w:hAnsi="Times New Roman" w:cs="Times New Roman"/>
+          <w:i/>
+          <w:iCs/>
+          <w:color w:val="000000"/>
           <w:spacing w:val="0"/>
           <w:w w:val="100"/>
           <w:position w:val="0"/>
@@ -2718,6 +3198,8 @@
       </w:r>
       <w:r>
         <w:rPr>
+          <w:rFonts w:ascii="Times New Roman" w:eastAsia="Times New Roman" w:hAnsi="Times New Roman" w:cs="Times New Roman"/>
+          <w:color w:val="000000"/>
           <w:spacing w:val="0"/>
           <w:w w:val="100"/>
           <w:position w:val="0"/>
@@ -2728,8 +3210,10 @@
       </w:r>
       <w:r>
         <w:rPr>
-          <w:i/>
-          <w:iCs/>
+          <w:rFonts w:ascii="Times New Roman" w:eastAsia="Times New Roman" w:hAnsi="Times New Roman" w:cs="Times New Roman"/>
+          <w:i/>
+          <w:iCs/>
+          <w:color w:val="000000"/>
           <w:spacing w:val="0"/>
           <w:w w:val="100"/>
           <w:position w:val="0"/>
@@ -2740,6 +3224,8 @@
       </w:r>
       <w:r>
         <w:rPr>
+          <w:rFonts w:ascii="Times New Roman" w:eastAsia="Times New Roman" w:hAnsi="Times New Roman" w:cs="Times New Roman"/>
+          <w:color w:val="000000"/>
           <w:spacing w:val="0"/>
           <w:w w:val="100"/>
           <w:position w:val="0"/>
@@ -2750,6 +3236,8 @@
       </w:r>
       <w:r>
         <w:rPr>
+          <w:rFonts w:ascii="Times New Roman" w:eastAsia="Times New Roman" w:hAnsi="Times New Roman" w:cs="Times New Roman"/>
+          <w:color w:val="000000"/>
           <w:spacing w:val="0"/>
           <w:w w:val="100"/>
           <w:position w:val="0"/>
@@ -2761,6 +3249,8 @@
       </w:r>
       <w:r>
         <w:rPr>
+          <w:rFonts w:ascii="Times New Roman" w:eastAsia="Times New Roman" w:hAnsi="Times New Roman" w:cs="Times New Roman"/>
+          <w:color w:val="000000"/>
           <w:spacing w:val="0"/>
           <w:w w:val="100"/>
           <w:position w:val="0"/>
@@ -2772,7 +3262,7 @@
     </w:p>
     <w:p>
       <w:pPr>
-        <w:pStyle w:val="Style8"/>
+        <w:pStyle w:val="Style9"/>
         <w:keepNext w:val="0"/>
         <w:keepLines w:val="0"/>
         <w:widowControl w:val="0"/>
@@ -2788,6 +3278,8 @@
       </w:pPr>
       <w:r>
         <w:rPr>
+          <w:rFonts w:ascii="Times New Roman" w:eastAsia="Times New Roman" w:hAnsi="Times New Roman" w:cs="Times New Roman"/>
+          <w:color w:val="000000"/>
           <w:spacing w:val="0"/>
           <w:w w:val="100"/>
           <w:position w:val="0"/>
@@ -2801,6 +3293,8 @@
       </w:r>
       <w:r>
         <w:rPr>
+          <w:rFonts w:ascii="Times New Roman" w:eastAsia="Times New Roman" w:hAnsi="Times New Roman" w:cs="Times New Roman"/>
+          <w:color w:val="000000"/>
           <w:spacing w:val="0"/>
           <w:w w:val="100"/>
           <w:position w:val="0"/>
@@ -2813,8 +3307,10 @@
       </w:r>
       <w:r>
         <w:rPr>
-          <w:i/>
-          <w:iCs/>
+          <w:rFonts w:ascii="Times New Roman" w:eastAsia="Times New Roman" w:hAnsi="Times New Roman" w:cs="Times New Roman"/>
+          <w:i/>
+          <w:iCs/>
+          <w:color w:val="000000"/>
           <w:spacing w:val="0"/>
           <w:w w:val="100"/>
           <w:position w:val="0"/>
@@ -2827,6 +3323,8 @@
       </w:r>
       <w:r>
         <w:rPr>
+          <w:rFonts w:ascii="Times New Roman" w:eastAsia="Times New Roman" w:hAnsi="Times New Roman" w:cs="Times New Roman"/>
+          <w:color w:val="000000"/>
           <w:spacing w:val="0"/>
           <w:w w:val="100"/>
           <w:position w:val="0"/>
@@ -2839,8 +3337,10 @@
       </w:r>
       <w:r>
         <w:rPr>
-          <w:i/>
-          <w:iCs/>
+          <w:rFonts w:ascii="Times New Roman" w:eastAsia="Times New Roman" w:hAnsi="Times New Roman" w:cs="Times New Roman"/>
+          <w:i/>
+          <w:iCs/>
+          <w:color w:val="000000"/>
           <w:spacing w:val="0"/>
           <w:w w:val="100"/>
           <w:position w:val="0"/>
@@ -2859,8 +3359,7 @@
         <w:numRestart w:val="continuous"/>
       </w:footnotePr>
       <w:pgSz w:w="12240" w:h="16840"/>
-      <w:pgMar w:top="2220" w:left="1507" w:right="1241" w:bottom="664" w:header="1792" w:footer="236" w:gutter="0"/>
-      <w:pgNumType w:start="14"/>
+      <w:pgMar w:top="2220" w:left="1507" w:right="1241" w:bottom="664" w:header="0" w:footer="3" w:gutter="0"/>
       <w:cols w:space="720"/>
       <w:noEndnote/>
       <w:rtlGutter w:val="0"/>
@@ -2895,7 +3394,7 @@
   <w:docDefaults>
     <w:rPrDefault>
       <w:rPr>
-        <w:rFonts w:ascii="Arial Unicode MS" w:eastAsia="Arial Unicode MS" w:hAnsi="Arial Unicode MS" w:cs="Arial Unicode MS"/>
+        <w:rFonts w:ascii="Times New Roman" w:eastAsia="Times New Roman" w:hAnsi="Times New Roman" w:cs="Times New Roman"/>
         <w:sz w:val="24"/>
         <w:szCs w:val="24"/>
         <w:lang w:val="en-US" w:eastAsia="en-US" w:bidi="en-US"/>
@@ -2927,7 +3426,7 @@
       <w:jc w:val="left"/>
     </w:pPr>
     <w:rPr>
-      <w:rFonts w:ascii="Arial Unicode MS" w:eastAsia="Arial Unicode MS" w:hAnsi="Arial Unicode MS" w:cs="Arial Unicode MS"/>
+      <w:rFonts w:ascii="Times New Roman" w:eastAsia="Times New Roman" w:hAnsi="Times New Roman" w:cs="Times New Roman"/>
       <w:color w:val="000000"/>
       <w:spacing w:val="0"/>
       <w:w w:val="100"/>
@@ -2941,7 +3440,7 @@
   <w:style w:type="character" w:default="1" w:styleId="DefaultParagraphFont">
     <w:name w:val="Default Paragraph Font"/>
     <w:rPr>
-      <w:rFonts w:ascii="Arial Unicode MS" w:eastAsia="Arial Unicode MS" w:hAnsi="Arial Unicode MS" w:cs="Arial Unicode MS"/>
+      <w:rFonts w:ascii="Times New Roman" w:eastAsia="Times New Roman" w:hAnsi="Times New Roman" w:cs="Times New Roman"/>
       <w:color w:val="000000"/>
       <w:spacing w:val="0"/>
       <w:w w:val="100"/>
@@ -2952,46 +3451,50 @@
       <w:lang w:val="en-US" w:eastAsia="en-US" w:bidi="en-US"/>
     </w:rPr>
   </w:style>
-  <w:style w:type="character" w:customStyle="1" w:styleId="CharStyle3">
+  <w:style w:type="character" w:styleId="Hyperlink">
+    <w:name w:val="Hyperlink"/>
+    <w:basedOn w:val="DefaultParagraphFont"/>
+    <w:rPr>
+      <w:color w:val="0066CC"/>
+      <w:u w:val="single"/>
+    </w:rPr>
+  </w:style>
+  <w:style w:type="character" w:customStyle="1" w:styleId="CharStyle4">
     <w:name w:val="Body text_"/>
     <w:basedOn w:val="DefaultParagraphFont"/>
-    <w:link w:val="Style2"/>
+    <w:link w:val="Style3"/>
     <w:rPr>
-      <w:rFonts w:ascii="Times New Roman" w:eastAsia="Times New Roman" w:hAnsi="Times New Roman" w:cs="Times New Roman"/>
       <w:b w:val="0"/>
       <w:bCs w:val="0"/>
       <w:i w:val="0"/>
       <w:iCs w:val="0"/>
       <w:smallCaps w:val="0"/>
       <w:strike w:val="0"/>
-      <w:color w:val="746C54"/>
       <w:sz w:val="18"/>
       <w:szCs w:val="18"/>
       <w:u w:val="none"/>
     </w:rPr>
   </w:style>
-  <w:style w:type="character" w:customStyle="1" w:styleId="CharStyle9">
+  <w:style w:type="character" w:customStyle="1" w:styleId="CharStyle10">
     <w:name w:val="Body text (2)_"/>
     <w:basedOn w:val="DefaultParagraphFont"/>
-    <w:link w:val="Style8"/>
+    <w:link w:val="Style9"/>
     <w:rPr>
-      <w:rFonts w:ascii="Times New Roman" w:eastAsia="Times New Roman" w:hAnsi="Times New Roman" w:cs="Times New Roman"/>
       <w:b w:val="0"/>
       <w:bCs w:val="0"/>
       <w:i w:val="0"/>
       <w:iCs w:val="0"/>
       <w:smallCaps w:val="0"/>
       <w:strike w:val="0"/>
-      <w:color w:val="746C54"/>
       <w:sz w:val="15"/>
       <w:szCs w:val="15"/>
       <w:u w:val="none"/>
     </w:rPr>
   </w:style>
-  <w:style w:type="paragraph" w:styleId="Style2">
+  <w:style w:type="paragraph" w:styleId="Style3">
     <w:name w:val="Body text"/>
     <w:basedOn w:val="Normal"/>
-    <w:link w:val="CharStyle3"/>
+    <w:link w:val="CharStyle4"/>
     <w:qFormat/>
     <w:pPr>
       <w:widowControl w:val="0"/>
@@ -3000,23 +3503,21 @@
       <w:jc w:val="both"/>
     </w:pPr>
     <w:rPr>
-      <w:rFonts w:ascii="Times New Roman" w:eastAsia="Times New Roman" w:hAnsi="Times New Roman" w:cs="Times New Roman"/>
       <w:b w:val="0"/>
       <w:bCs w:val="0"/>
       <w:i w:val="0"/>
       <w:iCs w:val="0"/>
       <w:smallCaps w:val="0"/>
       <w:strike w:val="0"/>
-      <w:color w:val="746C54"/>
       <w:sz w:val="18"/>
       <w:szCs w:val="18"/>
       <w:u w:val="none"/>
     </w:rPr>
   </w:style>
-  <w:style w:type="paragraph" w:customStyle="1" w:styleId="Style8">
+  <w:style w:type="paragraph" w:customStyle="1" w:styleId="Style9">
     <w:name w:val="Body text (2)"/>
     <w:basedOn w:val="Normal"/>
-    <w:link w:val="CharStyle9"/>
+    <w:link w:val="CharStyle10"/>
     <w:pPr>
       <w:widowControl w:val="0"/>
       <w:shd w:val="clear" w:color="auto" w:fill="FFFFFF"/>
@@ -3025,14 +3526,12 @@
       <w:jc w:val="both"/>
     </w:pPr>
     <w:rPr>
-      <w:rFonts w:ascii="Times New Roman" w:eastAsia="Times New Roman" w:hAnsi="Times New Roman" w:cs="Times New Roman"/>
       <w:b w:val="0"/>
       <w:bCs w:val="0"/>
       <w:i w:val="0"/>
       <w:iCs w:val="0"/>
       <w:smallCaps w:val="0"/>
       <w:strike w:val="0"/>
-      <w:color w:val="746C54"/>
       <w:sz w:val="15"/>
       <w:szCs w:val="15"/>
       <w:u w:val="none"/>
